--- a/FO71M2_1025/FO71M2_1108.docx
+++ b/FO71M2_1025/FO71M2_1108.docx
@@ -89,7 +89,25 @@
           <w:b/>
           <w:sz w:val="56"/>
         </w:rPr>
-        <w:t xml:space="preserve">Adatbázis rendszerek I. BSc </w:t>
+        <w:t xml:space="preserve">Adatbázis rendszerek I. </w:t>
+      </w:r>
+      <w:proofErr w:type="spellStart"/>
+      <w:r>
+        <w:rPr>
+          <w:rFonts w:ascii="Times New Roman" w:eastAsia="Times New Roman" w:hAnsi="Times New Roman" w:cs="Times New Roman"/>
+          <w:b/>
+          <w:sz w:val="56"/>
+        </w:rPr>
+        <w:t>BSc</w:t>
+      </w:r>
+      <w:proofErr w:type="spellEnd"/>
+      <w:r>
+        <w:rPr>
+          <w:rFonts w:ascii="Times New Roman" w:eastAsia="Times New Roman" w:hAnsi="Times New Roman" w:cs="Times New Roman"/>
+          <w:b/>
+          <w:sz w:val="56"/>
+        </w:rPr>
+        <w:t xml:space="preserve"> </w:t>
       </w:r>
     </w:p>
     <w:p>
@@ -110,7 +128,23 @@
           <w:rFonts w:ascii="Times New Roman" w:eastAsia="Times New Roman" w:hAnsi="Times New Roman" w:cs="Times New Roman"/>
           <w:sz w:val="56"/>
         </w:rPr>
-        <w:t xml:space="preserve">. Gyak. </w:t>
+        <w:t xml:space="preserve">. </w:t>
+      </w:r>
+      <w:proofErr w:type="spellStart"/>
+      <w:r>
+        <w:rPr>
+          <w:rFonts w:ascii="Times New Roman" w:eastAsia="Times New Roman" w:hAnsi="Times New Roman" w:cs="Times New Roman"/>
+          <w:sz w:val="56"/>
+        </w:rPr>
+        <w:t>Gyak</w:t>
+      </w:r>
+      <w:proofErr w:type="spellEnd"/>
+      <w:r>
+        <w:rPr>
+          <w:rFonts w:ascii="Times New Roman" w:eastAsia="Times New Roman" w:hAnsi="Times New Roman" w:cs="Times New Roman"/>
+          <w:sz w:val="56"/>
+        </w:rPr>
+        <w:t xml:space="preserve">. </w:t>
       </w:r>
     </w:p>
     <w:p>
@@ -262,7 +296,23 @@
           <w:rFonts w:ascii="Times New Roman" w:eastAsia="Times New Roman" w:hAnsi="Times New Roman" w:cs="Times New Roman"/>
           <w:sz w:val="32"/>
         </w:rPr>
-        <w:t xml:space="preserve">Petró Balázs Bsc </w:t>
+        <w:t xml:space="preserve">Petró Balázs </w:t>
+      </w:r>
+      <w:proofErr w:type="spellStart"/>
+      <w:r>
+        <w:rPr>
+          <w:rFonts w:ascii="Times New Roman" w:eastAsia="Times New Roman" w:hAnsi="Times New Roman" w:cs="Times New Roman"/>
+          <w:sz w:val="32"/>
+        </w:rPr>
+        <w:t>Bsc</w:t>
+      </w:r>
+      <w:proofErr w:type="spellEnd"/>
+      <w:r>
+        <w:rPr>
+          <w:rFonts w:ascii="Times New Roman" w:eastAsia="Times New Roman" w:hAnsi="Times New Roman" w:cs="Times New Roman"/>
+          <w:sz w:val="32"/>
+        </w:rPr>
+        <w:t xml:space="preserve"> </w:t>
       </w:r>
     </w:p>
     <w:p>
@@ -425,7 +475,97 @@
           <w:sz w:val="28"/>
           <w:szCs w:val="28"/>
         </w:rPr>
-        <w:t xml:space="preserve">Mentés: neptunkod_7.1.txt Adottak az alábbi tábla: KÖNYV (isbn C(20) PK, cim C(40), targy C(30), ar INT) Adja meg az alábbi műveletek relációs algebrai alakját. - könyvek címei, - a 2000-nél drágább könyvek adatai, - az 1000-nél olcsóbb könyvek címei, - a tárgyak nevei, - az ‘AB’ tárgyú könyvek címe és ára. </w:t>
+        <w:t>Mentés: neptunkod_7.1.txt Adottak az alábbi tábla: KÖNYV (</w:t>
+      </w:r>
+      <w:proofErr w:type="spellStart"/>
+      <w:r>
+        <w:rPr>
+          <w:rFonts w:ascii="Times New Roman" w:hAnsi="Times New Roman" w:cs="Times New Roman"/>
+          <w:sz w:val="28"/>
+          <w:szCs w:val="28"/>
+        </w:rPr>
+        <w:t>isbn</w:t>
+      </w:r>
+      <w:proofErr w:type="spellEnd"/>
+      <w:r>
+        <w:rPr>
+          <w:rFonts w:ascii="Times New Roman" w:hAnsi="Times New Roman" w:cs="Times New Roman"/>
+          <w:sz w:val="28"/>
+          <w:szCs w:val="28"/>
+        </w:rPr>
+        <w:t xml:space="preserve"> </w:t>
+      </w:r>
+      <w:proofErr w:type="gramStart"/>
+      <w:r>
+        <w:rPr>
+          <w:rFonts w:ascii="Times New Roman" w:hAnsi="Times New Roman" w:cs="Times New Roman"/>
+          <w:sz w:val="28"/>
+          <w:szCs w:val="28"/>
+        </w:rPr>
+        <w:t>C(</w:t>
+      </w:r>
+      <w:proofErr w:type="gramEnd"/>
+      <w:r>
+        <w:rPr>
+          <w:rFonts w:ascii="Times New Roman" w:hAnsi="Times New Roman" w:cs="Times New Roman"/>
+          <w:sz w:val="28"/>
+          <w:szCs w:val="28"/>
+        </w:rPr>
+        <w:t xml:space="preserve">20) PK, </w:t>
+      </w:r>
+      <w:proofErr w:type="spellStart"/>
+      <w:r>
+        <w:rPr>
+          <w:rFonts w:ascii="Times New Roman" w:hAnsi="Times New Roman" w:cs="Times New Roman"/>
+          <w:sz w:val="28"/>
+          <w:szCs w:val="28"/>
+        </w:rPr>
+        <w:t>cim</w:t>
+      </w:r>
+      <w:proofErr w:type="spellEnd"/>
+      <w:r>
+        <w:rPr>
+          <w:rFonts w:ascii="Times New Roman" w:hAnsi="Times New Roman" w:cs="Times New Roman"/>
+          <w:sz w:val="28"/>
+          <w:szCs w:val="28"/>
+        </w:rPr>
+        <w:t xml:space="preserve"> C(40), </w:t>
+      </w:r>
+      <w:proofErr w:type="spellStart"/>
+      <w:r>
+        <w:rPr>
+          <w:rFonts w:ascii="Times New Roman" w:hAnsi="Times New Roman" w:cs="Times New Roman"/>
+          <w:sz w:val="28"/>
+          <w:szCs w:val="28"/>
+        </w:rPr>
+        <w:t>targy</w:t>
+      </w:r>
+      <w:proofErr w:type="spellEnd"/>
+      <w:r>
+        <w:rPr>
+          <w:rFonts w:ascii="Times New Roman" w:hAnsi="Times New Roman" w:cs="Times New Roman"/>
+          <w:sz w:val="28"/>
+          <w:szCs w:val="28"/>
+        </w:rPr>
+        <w:t xml:space="preserve"> C(30), </w:t>
+      </w:r>
+      <w:proofErr w:type="spellStart"/>
+      <w:r>
+        <w:rPr>
+          <w:rFonts w:ascii="Times New Roman" w:hAnsi="Times New Roman" w:cs="Times New Roman"/>
+          <w:sz w:val="28"/>
+          <w:szCs w:val="28"/>
+        </w:rPr>
+        <w:t>ar</w:t>
+      </w:r>
+      <w:proofErr w:type="spellEnd"/>
+      <w:r>
+        <w:rPr>
+          <w:rFonts w:ascii="Times New Roman" w:hAnsi="Times New Roman" w:cs="Times New Roman"/>
+          <w:sz w:val="28"/>
+          <w:szCs w:val="28"/>
+        </w:rPr>
+        <w:t xml:space="preserve"> INT) Adja meg az alábbi műveletek relációs algebrai alakját. - könyvek címei, - a 2000-nél drágább könyvek adatai, - az 1000-nél olcsóbb könyvek címei, - a tárgyak nevei, - az ‘AB’ tárgyú könyvek címe és ára. </w:t>
       </w:r>
     </w:p>
     <w:p>
@@ -495,25 +635,21 @@
     </w:p>
     <w:p>
       <w:pPr>
-        <w:pStyle w:val="Listaszerbekezds"/>
-        <w:numPr>
-          <w:ilvl w:val="0"/>
-          <w:numId w:val="2"/>
-        </w:numPr>
-        <w:rPr>
-          <w:rFonts w:ascii="Times New Roman" w:hAnsi="Times New Roman" w:cs="Times New Roman"/>
-          <w:sz w:val="28"/>
-          <w:szCs w:val="28"/>
-        </w:rPr>
-      </w:pPr>
-      <w:r>
-        <w:rPr>
-          <w:rFonts w:ascii="Times New Roman" w:hAnsi="Times New Roman" w:cs="Times New Roman"/>
-          <w:sz w:val="28"/>
-          <w:szCs w:val="28"/>
-        </w:rPr>
-        <w:t xml:space="preserve"> feladat Adottak az alábbi tábla: Mentés: neptunkod_7.2.txt KÖNYV (isbn C(20) PK, cim C(40), targy C(30), ar INT) Adja </w:t>
-      </w:r>
+        <w:rPr>
+          <w:rFonts w:ascii="Times New Roman" w:hAnsi="Times New Roman" w:cs="Times New Roman"/>
+          <w:sz w:val="28"/>
+          <w:szCs w:val="28"/>
+        </w:rPr>
+      </w:pPr>
+    </w:p>
+    <w:p>
+      <w:pPr>
+        <w:rPr>
+          <w:rFonts w:ascii="Times New Roman" w:hAnsi="Times New Roman" w:cs="Times New Roman"/>
+          <w:sz w:val="28"/>
+          <w:szCs w:val="28"/>
+        </w:rPr>
+      </w:pPr>
       <w:r>
         <w:rPr>
           <w:rFonts w:ascii="Times New Roman" w:hAnsi="Times New Roman" w:cs="Times New Roman"/>
@@ -521,7 +657,7 @@
           <w:szCs w:val="28"/>
         </w:rPr>
         <w:lastRenderedPageBreak/>
-        <w:t>meg az alábbi műveletek relációs algebrai alakját. - a könyvek darabszáma, - a könyvek átlagára, - a legolcsóbb könyv ára, - az ‘AB’ kategóriájú könyvek darabszáma, - a legdrágább AB kategóriájú könyv ára, - az átlagárnál drágább könyvek címei, - az átlagárnál drágább könyvek darabszáma.</w:t>
+        <w:t>Javítva:</w:t>
       </w:r>
     </w:p>
     <w:p>
@@ -540,10 +676,10 @@
           <w:szCs w:val="28"/>
         </w:rPr>
         <w:drawing>
-          <wp:inline distT="0" distB="0" distL="0" distR="0" wp14:anchorId="45E7CAB0" wp14:editId="49D26E9B">
-            <wp:extent cx="4958080" cy="6610350"/>
+          <wp:inline distT="0" distB="0" distL="0" distR="0" wp14:anchorId="559B6929" wp14:editId="0C69DC9D">
+            <wp:extent cx="4957445" cy="6611620"/>
             <wp:effectExtent l="0" t="0" r="0" b="0"/>
-            <wp:docPr id="9" name="Kép 9"/>
+            <wp:docPr id="1" name="Kép 1"/>
             <wp:cNvGraphicFramePr>
               <a:graphicFrameLocks xmlns:a="http://schemas.openxmlformats.org/drawingml/2006/main" noChangeAspect="1"/>
             </wp:cNvGraphicFramePr>
@@ -551,7 +687,7 @@
               <a:graphicData uri="http://schemas.openxmlformats.org/drawingml/2006/picture">
                 <pic:pic xmlns:pic="http://schemas.openxmlformats.org/drawingml/2006/picture">
                   <pic:nvPicPr>
-                    <pic:cNvPr id="0" name="Picture 2"/>
+                    <pic:cNvPr id="0" name="Picture 1"/>
                     <pic:cNvPicPr>
                       <a:picLocks noChangeAspect="1" noChangeArrowheads="1"/>
                     </pic:cNvPicPr>
@@ -572,7 +708,7 @@
                   <pic:spPr bwMode="auto">
                     <a:xfrm>
                       <a:off x="0" y="0"/>
-                      <a:ext cx="4958080" cy="6610350"/>
+                      <a:ext cx="4957445" cy="6611620"/>
                     </a:xfrm>
                     <a:prstGeom prst="rect">
                       <a:avLst/>
@@ -608,16 +744,97 @@
           <w:sz w:val="28"/>
           <w:szCs w:val="28"/>
         </w:rPr>
-        <w:t xml:space="preserve"> feladat Mentés: neptunkod_7.3.txt Adott az alábbi relációs adatbázis:. CREATE TABLE gyarto (adoszam INT PRIMARY KEY, nev VARCHAR2(30) NOT NULL, varos </w:t>
-      </w:r>
-      <w:r>
-        <w:rPr>
-          <w:rFonts w:ascii="Times New Roman" w:hAnsi="Times New Roman" w:cs="Times New Roman"/>
-          <w:sz w:val="28"/>
-          <w:szCs w:val="28"/>
-        </w:rPr>
-        <w:lastRenderedPageBreak/>
-        <w:t xml:space="preserve">VARCHAR2(200)); CREATE TABLE termek (tkod INT PRIMARY KEY, nev VARCHAR2(50) NOT NULL, ear INT CHECK (EAR &gt; 0), kategória CHAR(10), gyarto INT REFERENCES GYARTO); Adja meg az alábbi műveletek relációs algebrai alakját. - az X kategóriájú termékek neve és kódja - a termékek neve és a gyártó neve együtt - az X kategóriájú termékek gyártóinak nevei - az Y-nál drágább termékek darabszáma - az Y-nál drágább termékek gyártóinak darabszáma  </w:t>
+        <w:t xml:space="preserve"> feladat Adottak az alábbi tábla: Mentés: neptunkod_7.2.txt KÖNYV (</w:t>
+      </w:r>
+      <w:proofErr w:type="spellStart"/>
+      <w:r>
+        <w:rPr>
+          <w:rFonts w:ascii="Times New Roman" w:hAnsi="Times New Roman" w:cs="Times New Roman"/>
+          <w:sz w:val="28"/>
+          <w:szCs w:val="28"/>
+        </w:rPr>
+        <w:t>isbn</w:t>
+      </w:r>
+      <w:proofErr w:type="spellEnd"/>
+      <w:r>
+        <w:rPr>
+          <w:rFonts w:ascii="Times New Roman" w:hAnsi="Times New Roman" w:cs="Times New Roman"/>
+          <w:sz w:val="28"/>
+          <w:szCs w:val="28"/>
+        </w:rPr>
+        <w:t xml:space="preserve"> </w:t>
+      </w:r>
+      <w:proofErr w:type="gramStart"/>
+      <w:r>
+        <w:rPr>
+          <w:rFonts w:ascii="Times New Roman" w:hAnsi="Times New Roman" w:cs="Times New Roman"/>
+          <w:sz w:val="28"/>
+          <w:szCs w:val="28"/>
+        </w:rPr>
+        <w:t>C(</w:t>
+      </w:r>
+      <w:proofErr w:type="gramEnd"/>
+      <w:r>
+        <w:rPr>
+          <w:rFonts w:ascii="Times New Roman" w:hAnsi="Times New Roman" w:cs="Times New Roman"/>
+          <w:sz w:val="28"/>
+          <w:szCs w:val="28"/>
+        </w:rPr>
+        <w:t xml:space="preserve">20) PK, </w:t>
+      </w:r>
+      <w:proofErr w:type="spellStart"/>
+      <w:r>
+        <w:rPr>
+          <w:rFonts w:ascii="Times New Roman" w:hAnsi="Times New Roman" w:cs="Times New Roman"/>
+          <w:sz w:val="28"/>
+          <w:szCs w:val="28"/>
+        </w:rPr>
+        <w:t>cim</w:t>
+      </w:r>
+      <w:proofErr w:type="spellEnd"/>
+      <w:r>
+        <w:rPr>
+          <w:rFonts w:ascii="Times New Roman" w:hAnsi="Times New Roman" w:cs="Times New Roman"/>
+          <w:sz w:val="28"/>
+          <w:szCs w:val="28"/>
+        </w:rPr>
+        <w:t xml:space="preserve"> C(40), </w:t>
+      </w:r>
+      <w:proofErr w:type="spellStart"/>
+      <w:r>
+        <w:rPr>
+          <w:rFonts w:ascii="Times New Roman" w:hAnsi="Times New Roman" w:cs="Times New Roman"/>
+          <w:sz w:val="28"/>
+          <w:szCs w:val="28"/>
+        </w:rPr>
+        <w:t>targy</w:t>
+      </w:r>
+      <w:proofErr w:type="spellEnd"/>
+      <w:r>
+        <w:rPr>
+          <w:rFonts w:ascii="Times New Roman" w:hAnsi="Times New Roman" w:cs="Times New Roman"/>
+          <w:sz w:val="28"/>
+          <w:szCs w:val="28"/>
+        </w:rPr>
+        <w:t xml:space="preserve"> C(30), </w:t>
+      </w:r>
+      <w:proofErr w:type="spellStart"/>
+      <w:r>
+        <w:rPr>
+          <w:rFonts w:ascii="Times New Roman" w:hAnsi="Times New Roman" w:cs="Times New Roman"/>
+          <w:sz w:val="28"/>
+          <w:szCs w:val="28"/>
+        </w:rPr>
+        <w:t>ar</w:t>
+      </w:r>
+      <w:proofErr w:type="spellEnd"/>
+      <w:r>
+        <w:rPr>
+          <w:rFonts w:ascii="Times New Roman" w:hAnsi="Times New Roman" w:cs="Times New Roman"/>
+          <w:sz w:val="28"/>
+          <w:szCs w:val="28"/>
+        </w:rPr>
+        <w:t xml:space="preserve"> INT) Adja meg az alábbi műveletek relációs algebrai alakját. - a könyvek darabszáma, - a könyvek átlagára, - a legolcsóbb könyv ára, - az ‘AB’ kategóriájú könyvek darabszáma, - a legdrágább AB kategóriájú könyv ára, - az átlagárnál drágább könyvek címei, - az átlagárnál drágább könyvek darabszáma.</w:t>
       </w:r>
     </w:p>
     <w:p>
@@ -637,10 +854,10 @@
         </w:rPr>
         <w:lastRenderedPageBreak/>
         <w:drawing>
-          <wp:inline distT="0" distB="0" distL="0" distR="0" wp14:anchorId="1D21800A" wp14:editId="035D0F3E">
+          <wp:inline distT="0" distB="0" distL="0" distR="0" wp14:anchorId="45E7CAB0" wp14:editId="49D26E9B">
             <wp:extent cx="4958080" cy="6610350"/>
             <wp:effectExtent l="0" t="0" r="0" b="0"/>
-            <wp:docPr id="10" name="Kép 10"/>
+            <wp:docPr id="9" name="Kép 9"/>
             <wp:cNvGraphicFramePr>
               <a:graphicFrameLocks xmlns:a="http://schemas.openxmlformats.org/drawingml/2006/main" noChangeAspect="1"/>
             </wp:cNvGraphicFramePr>
@@ -648,7 +865,7 @@
               <a:graphicData uri="http://schemas.openxmlformats.org/drawingml/2006/picture">
                 <pic:pic xmlns:pic="http://schemas.openxmlformats.org/drawingml/2006/picture">
                   <pic:nvPicPr>
-                    <pic:cNvPr id="0" name="Picture 3"/>
+                    <pic:cNvPr id="0" name="Picture 2"/>
                     <pic:cNvPicPr>
                       <a:picLocks noChangeAspect="1" noChangeArrowheads="1"/>
                     </pic:cNvPicPr>
@@ -688,43 +905,20 @@
     </w:p>
     <w:p>
       <w:pPr>
-        <w:pStyle w:val="Listaszerbekezds"/>
-        <w:numPr>
-          <w:ilvl w:val="0"/>
-          <w:numId w:val="2"/>
-        </w:numPr>
-        <w:rPr>
-          <w:rFonts w:ascii="Times New Roman" w:hAnsi="Times New Roman" w:cs="Times New Roman"/>
-          <w:sz w:val="28"/>
-          <w:szCs w:val="28"/>
-        </w:rPr>
-      </w:pPr>
-      <w:r>
-        <w:rPr>
-          <w:rFonts w:ascii="Times New Roman" w:hAnsi="Times New Roman" w:cs="Times New Roman"/>
-          <w:sz w:val="28"/>
-          <w:szCs w:val="28"/>
-        </w:rPr>
-        <w:t xml:space="preserve">feladat Mentés: neptunkod_7.4.txt Adott az alábbi relációs adatbázis: CREATE TABLE gyarto (adoszam INT PRIMARY KEY, nev VARCHAR2(30) NOT NULL, varos VARCHAR2(200)); CREATE TABLE termek (tkod INT PRIMARY KEY, nev VARCHAR2(50) NOT NULL, ear INT CHECK (EAR &gt; 0), kategória CHAR(10), gyarto INT REFERENCES GYARTO); CREATE TABLE alkatresz (akod INT PRIMARY KEY, nev VARCHAR2(50) NOT NULL); </w:t>
-      </w:r>
-      <w:r>
-        <w:rPr>
-          <w:rFonts w:ascii="Times New Roman" w:hAnsi="Times New Roman" w:cs="Times New Roman"/>
-          <w:sz w:val="28"/>
-          <w:szCs w:val="28"/>
-        </w:rPr>
-        <w:lastRenderedPageBreak/>
-        <w:t xml:space="preserve">CREATE TABLE egysegek (aru INT REFERENCES termek, db INT CHECK (db &gt; 0)) ; CREATE TABLE komponens (termek INT REFERENCES termek, alkatrész INT REFERENCES alkatrész); Adja meg az alábbi műveletek relációs algebrai alakját! - kategóriánként a termékek átlagára - termékenként az alkatrészek darabszáma (termékkód, darabszám) - termékenként az alkatrészek darabszáma (terméknév, darabszám) - az X nevű termékben szereplő alkatrészek listája - azon kategóriák, ahol a termékek átlagára nagyobb mint X </w:t>
-      </w:r>
-    </w:p>
-    <w:p>
-      <w:pPr>
-        <w:rPr>
-          <w:rFonts w:ascii="Times New Roman" w:hAnsi="Times New Roman" w:cs="Times New Roman"/>
-          <w:sz w:val="28"/>
-          <w:szCs w:val="28"/>
-        </w:rPr>
-      </w:pPr>
+        <w:rPr>
+          <w:rFonts w:ascii="Times New Roman" w:hAnsi="Times New Roman" w:cs="Times New Roman"/>
+          <w:sz w:val="28"/>
+          <w:szCs w:val="28"/>
+        </w:rPr>
+      </w:pPr>
+      <w:r>
+        <w:rPr>
+          <w:rFonts w:ascii="Times New Roman" w:hAnsi="Times New Roman" w:cs="Times New Roman"/>
+          <w:sz w:val="28"/>
+          <w:szCs w:val="28"/>
+        </w:rPr>
+        <w:t>Javítva:</w:t>
+      </w:r>
     </w:p>
     <w:p>
       <w:pPr>
@@ -743,10 +937,10 @@
         </w:rPr>
         <w:lastRenderedPageBreak/>
         <w:drawing>
-          <wp:inline distT="0" distB="0" distL="0" distR="0" wp14:anchorId="20BB5F56" wp14:editId="48D81A76">
-            <wp:extent cx="4958080" cy="6610350"/>
+          <wp:inline distT="0" distB="0" distL="0" distR="0" wp14:anchorId="39DCDC41" wp14:editId="3B46F55F">
+            <wp:extent cx="4957445" cy="6611620"/>
             <wp:effectExtent l="0" t="0" r="0" b="0"/>
-            <wp:docPr id="11" name="Kép 11"/>
+            <wp:docPr id="2" name="Kép 2"/>
             <wp:cNvGraphicFramePr>
               <a:graphicFrameLocks xmlns:a="http://schemas.openxmlformats.org/drawingml/2006/main" noChangeAspect="1"/>
             </wp:cNvGraphicFramePr>
@@ -754,13 +948,307 @@
               <a:graphicData uri="http://schemas.openxmlformats.org/drawingml/2006/picture">
                 <pic:pic xmlns:pic="http://schemas.openxmlformats.org/drawingml/2006/picture">
                   <pic:nvPicPr>
-                    <pic:cNvPr id="0" name="Picture 4"/>
+                    <pic:cNvPr id="0" name="Picture 2"/>
                     <pic:cNvPicPr>
                       <a:picLocks noChangeAspect="1" noChangeArrowheads="1"/>
                     </pic:cNvPicPr>
                   </pic:nvPicPr>
                   <pic:blipFill>
                     <a:blip r:embed="rId8" cstate="print">
+                      <a:extLst>
+                        <a:ext uri="{28A0092B-C50C-407E-A947-70E740481C1C}">
+                          <a14:useLocalDpi xmlns:a14="http://schemas.microsoft.com/office/drawing/2010/main" val="0"/>
+                        </a:ext>
+                      </a:extLst>
+                    </a:blip>
+                    <a:srcRect/>
+                    <a:stretch>
+                      <a:fillRect/>
+                    </a:stretch>
+                  </pic:blipFill>
+                  <pic:spPr bwMode="auto">
+                    <a:xfrm>
+                      <a:off x="0" y="0"/>
+                      <a:ext cx="4957445" cy="6611620"/>
+                    </a:xfrm>
+                    <a:prstGeom prst="rect">
+                      <a:avLst/>
+                    </a:prstGeom>
+                    <a:noFill/>
+                    <a:ln>
+                      <a:noFill/>
+                    </a:ln>
+                  </pic:spPr>
+                </pic:pic>
+              </a:graphicData>
+            </a:graphic>
+          </wp:inline>
+        </w:drawing>
+      </w:r>
+    </w:p>
+    <w:p>
+      <w:pPr>
+        <w:pStyle w:val="Listaszerbekezds"/>
+        <w:numPr>
+          <w:ilvl w:val="0"/>
+          <w:numId w:val="2"/>
+        </w:numPr>
+        <w:rPr>
+          <w:rFonts w:ascii="Times New Roman" w:hAnsi="Times New Roman" w:cs="Times New Roman"/>
+          <w:sz w:val="28"/>
+          <w:szCs w:val="28"/>
+        </w:rPr>
+      </w:pPr>
+      <w:r>
+        <w:rPr>
+          <w:rFonts w:ascii="Times New Roman" w:hAnsi="Times New Roman" w:cs="Times New Roman"/>
+          <w:sz w:val="28"/>
+          <w:szCs w:val="28"/>
+        </w:rPr>
+        <w:t xml:space="preserve"> feladat Mentés: neptunkod_7.3.txt Adott az alábbi relációs </w:t>
+      </w:r>
+      <w:proofErr w:type="gramStart"/>
+      <w:r>
+        <w:rPr>
+          <w:rFonts w:ascii="Times New Roman" w:hAnsi="Times New Roman" w:cs="Times New Roman"/>
+          <w:sz w:val="28"/>
+          <w:szCs w:val="28"/>
+        </w:rPr>
+        <w:t>adatbázis:.</w:t>
+      </w:r>
+      <w:proofErr w:type="gramEnd"/>
+      <w:r>
+        <w:rPr>
+          <w:rFonts w:ascii="Times New Roman" w:hAnsi="Times New Roman" w:cs="Times New Roman"/>
+          <w:sz w:val="28"/>
+          <w:szCs w:val="28"/>
+        </w:rPr>
+        <w:t xml:space="preserve"> CREATE TABLE </w:t>
+      </w:r>
+      <w:proofErr w:type="spellStart"/>
+      <w:r>
+        <w:rPr>
+          <w:rFonts w:ascii="Times New Roman" w:hAnsi="Times New Roman" w:cs="Times New Roman"/>
+          <w:sz w:val="28"/>
+          <w:szCs w:val="28"/>
+        </w:rPr>
+        <w:t>gyarto</w:t>
+      </w:r>
+      <w:proofErr w:type="spellEnd"/>
+      <w:r>
+        <w:rPr>
+          <w:rFonts w:ascii="Times New Roman" w:hAnsi="Times New Roman" w:cs="Times New Roman"/>
+          <w:sz w:val="28"/>
+          <w:szCs w:val="28"/>
+        </w:rPr>
+        <w:t xml:space="preserve"> (</w:t>
+      </w:r>
+      <w:proofErr w:type="spellStart"/>
+      <w:r>
+        <w:rPr>
+          <w:rFonts w:ascii="Times New Roman" w:hAnsi="Times New Roman" w:cs="Times New Roman"/>
+          <w:sz w:val="28"/>
+          <w:szCs w:val="28"/>
+        </w:rPr>
+        <w:t>adoszam</w:t>
+      </w:r>
+      <w:proofErr w:type="spellEnd"/>
+      <w:r>
+        <w:rPr>
+          <w:rFonts w:ascii="Times New Roman" w:hAnsi="Times New Roman" w:cs="Times New Roman"/>
+          <w:sz w:val="28"/>
+          <w:szCs w:val="28"/>
+        </w:rPr>
+        <w:t xml:space="preserve"> INT PRIMARY KEY, </w:t>
+      </w:r>
+      <w:proofErr w:type="spellStart"/>
+      <w:r>
+        <w:rPr>
+          <w:rFonts w:ascii="Times New Roman" w:hAnsi="Times New Roman" w:cs="Times New Roman"/>
+          <w:sz w:val="28"/>
+          <w:szCs w:val="28"/>
+        </w:rPr>
+        <w:t>nev</w:t>
+      </w:r>
+      <w:proofErr w:type="spellEnd"/>
+      <w:r>
+        <w:rPr>
+          <w:rFonts w:ascii="Times New Roman" w:hAnsi="Times New Roman" w:cs="Times New Roman"/>
+          <w:sz w:val="28"/>
+          <w:szCs w:val="28"/>
+        </w:rPr>
+        <w:t xml:space="preserve"> VARCHAR2(30) NOT NULL, varos VARCHAR2(200)); CREATE TABLE termek (</w:t>
+      </w:r>
+      <w:proofErr w:type="spellStart"/>
+      <w:r>
+        <w:rPr>
+          <w:rFonts w:ascii="Times New Roman" w:hAnsi="Times New Roman" w:cs="Times New Roman"/>
+          <w:sz w:val="28"/>
+          <w:szCs w:val="28"/>
+        </w:rPr>
+        <w:t>tkod</w:t>
+      </w:r>
+      <w:proofErr w:type="spellEnd"/>
+      <w:r>
+        <w:rPr>
+          <w:rFonts w:ascii="Times New Roman" w:hAnsi="Times New Roman" w:cs="Times New Roman"/>
+          <w:sz w:val="28"/>
+          <w:szCs w:val="28"/>
+        </w:rPr>
+        <w:t xml:space="preserve"> INT PRIMARY KEY, </w:t>
+      </w:r>
+      <w:proofErr w:type="spellStart"/>
+      <w:r>
+        <w:rPr>
+          <w:rFonts w:ascii="Times New Roman" w:hAnsi="Times New Roman" w:cs="Times New Roman"/>
+          <w:sz w:val="28"/>
+          <w:szCs w:val="28"/>
+        </w:rPr>
+        <w:t>nev</w:t>
+      </w:r>
+      <w:proofErr w:type="spellEnd"/>
+      <w:r>
+        <w:rPr>
+          <w:rFonts w:ascii="Times New Roman" w:hAnsi="Times New Roman" w:cs="Times New Roman"/>
+          <w:sz w:val="28"/>
+          <w:szCs w:val="28"/>
+        </w:rPr>
+        <w:t xml:space="preserve"> VARCHAR2(50) NOT NULL, </w:t>
+      </w:r>
+      <w:proofErr w:type="spellStart"/>
+      <w:r>
+        <w:rPr>
+          <w:rFonts w:ascii="Times New Roman" w:hAnsi="Times New Roman" w:cs="Times New Roman"/>
+          <w:sz w:val="28"/>
+          <w:szCs w:val="28"/>
+        </w:rPr>
+        <w:t>ear</w:t>
+      </w:r>
+      <w:proofErr w:type="spellEnd"/>
+      <w:r>
+        <w:rPr>
+          <w:rFonts w:ascii="Times New Roman" w:hAnsi="Times New Roman" w:cs="Times New Roman"/>
+          <w:sz w:val="28"/>
+          <w:szCs w:val="28"/>
+        </w:rPr>
+        <w:t xml:space="preserve"> INT CHECK (EAR &gt; 0), kategória </w:t>
+      </w:r>
+      <w:proofErr w:type="gramStart"/>
+      <w:r>
+        <w:rPr>
+          <w:rFonts w:ascii="Times New Roman" w:hAnsi="Times New Roman" w:cs="Times New Roman"/>
+          <w:sz w:val="28"/>
+          <w:szCs w:val="28"/>
+        </w:rPr>
+        <w:t>CHAR(</w:t>
+      </w:r>
+      <w:proofErr w:type="gramEnd"/>
+      <w:r>
+        <w:rPr>
+          <w:rFonts w:ascii="Times New Roman" w:hAnsi="Times New Roman" w:cs="Times New Roman"/>
+          <w:sz w:val="28"/>
+          <w:szCs w:val="28"/>
+        </w:rPr>
+        <w:t xml:space="preserve">10), </w:t>
+      </w:r>
+      <w:proofErr w:type="spellStart"/>
+      <w:r>
+        <w:rPr>
+          <w:rFonts w:ascii="Times New Roman" w:hAnsi="Times New Roman" w:cs="Times New Roman"/>
+          <w:sz w:val="28"/>
+          <w:szCs w:val="28"/>
+        </w:rPr>
+        <w:t>gyarto</w:t>
+      </w:r>
+      <w:proofErr w:type="spellEnd"/>
+      <w:r>
+        <w:rPr>
+          <w:rFonts w:ascii="Times New Roman" w:hAnsi="Times New Roman" w:cs="Times New Roman"/>
+          <w:sz w:val="28"/>
+          <w:szCs w:val="28"/>
+        </w:rPr>
+        <w:t xml:space="preserve"> INT REFERENCES GYARTO); Adja meg az alábbi műveletek relációs algebrai alakját. - az X kategóriájú termékek neve és </w:t>
+      </w:r>
+      <w:r>
+        <w:rPr>
+          <w:rFonts w:ascii="Times New Roman" w:hAnsi="Times New Roman" w:cs="Times New Roman"/>
+          <w:sz w:val="28"/>
+          <w:szCs w:val="28"/>
+        </w:rPr>
+        <w:lastRenderedPageBreak/>
+        <w:t>kódja - a termékek neve és a gyártó neve együtt - az X kategóriájú termékek gyártóinak nevei - az Y-</w:t>
+      </w:r>
+      <w:proofErr w:type="spellStart"/>
+      <w:r>
+        <w:rPr>
+          <w:rFonts w:ascii="Times New Roman" w:hAnsi="Times New Roman" w:cs="Times New Roman"/>
+          <w:sz w:val="28"/>
+          <w:szCs w:val="28"/>
+        </w:rPr>
+        <w:t>nál</w:t>
+      </w:r>
+      <w:proofErr w:type="spellEnd"/>
+      <w:r>
+        <w:rPr>
+          <w:rFonts w:ascii="Times New Roman" w:hAnsi="Times New Roman" w:cs="Times New Roman"/>
+          <w:sz w:val="28"/>
+          <w:szCs w:val="28"/>
+        </w:rPr>
+        <w:t xml:space="preserve"> drágább termékek darabszáma - az Y-</w:t>
+      </w:r>
+      <w:proofErr w:type="spellStart"/>
+      <w:r>
+        <w:rPr>
+          <w:rFonts w:ascii="Times New Roman" w:hAnsi="Times New Roman" w:cs="Times New Roman"/>
+          <w:sz w:val="28"/>
+          <w:szCs w:val="28"/>
+        </w:rPr>
+        <w:t>nál</w:t>
+      </w:r>
+      <w:proofErr w:type="spellEnd"/>
+      <w:r>
+        <w:rPr>
+          <w:rFonts w:ascii="Times New Roman" w:hAnsi="Times New Roman" w:cs="Times New Roman"/>
+          <w:sz w:val="28"/>
+          <w:szCs w:val="28"/>
+        </w:rPr>
+        <w:t xml:space="preserve"> drágább termékek gyártóinak darabszáma  </w:t>
+      </w:r>
+    </w:p>
+    <w:p>
+      <w:pPr>
+        <w:rPr>
+          <w:rFonts w:ascii="Times New Roman" w:hAnsi="Times New Roman" w:cs="Times New Roman"/>
+          <w:sz w:val="28"/>
+          <w:szCs w:val="28"/>
+        </w:rPr>
+      </w:pPr>
+      <w:r>
+        <w:rPr>
+          <w:rFonts w:ascii="Times New Roman" w:hAnsi="Times New Roman" w:cs="Times New Roman"/>
+          <w:noProof/>
+          <w:sz w:val="28"/>
+          <w:szCs w:val="28"/>
+        </w:rPr>
+        <w:drawing>
+          <wp:inline distT="0" distB="0" distL="0" distR="0" wp14:anchorId="1D21800A" wp14:editId="035D0F3E">
+            <wp:extent cx="4958080" cy="6610350"/>
+            <wp:effectExtent l="0" t="0" r="0" b="0"/>
+            <wp:docPr id="10" name="Kép 10"/>
+            <wp:cNvGraphicFramePr>
+              <a:graphicFrameLocks xmlns:a="http://schemas.openxmlformats.org/drawingml/2006/main" noChangeAspect="1"/>
+            </wp:cNvGraphicFramePr>
+            <a:graphic xmlns:a="http://schemas.openxmlformats.org/drawingml/2006/main">
+              <a:graphicData uri="http://schemas.openxmlformats.org/drawingml/2006/picture">
+                <pic:pic xmlns:pic="http://schemas.openxmlformats.org/drawingml/2006/picture">
+                  <pic:nvPicPr>
+                    <pic:cNvPr id="0" name="Picture 3"/>
+                    <pic:cNvPicPr>
+                      <a:picLocks noChangeAspect="1" noChangeArrowheads="1"/>
+                    </pic:cNvPicPr>
+                  </pic:nvPicPr>
+                  <pic:blipFill>
+                    <a:blip r:embed="rId9" cstate="print">
                       <a:extLst>
                         <a:ext uri="{28A0092B-C50C-407E-A947-70E740481C1C}">
                           <a14:useLocalDpi xmlns:a14="http://schemas.microsoft.com/office/drawing/2010/main" val="0"/>
@@ -794,6 +1282,89 @@
     </w:p>
     <w:p>
       <w:pPr>
+        <w:rPr>
+          <w:rFonts w:ascii="Times New Roman" w:hAnsi="Times New Roman" w:cs="Times New Roman"/>
+          <w:sz w:val="28"/>
+          <w:szCs w:val="28"/>
+        </w:rPr>
+      </w:pPr>
+      <w:r>
+        <w:rPr>
+          <w:rFonts w:ascii="Times New Roman" w:hAnsi="Times New Roman" w:cs="Times New Roman"/>
+          <w:sz w:val="28"/>
+          <w:szCs w:val="28"/>
+        </w:rPr>
+        <w:t>Javítva:</w:t>
+      </w:r>
+    </w:p>
+    <w:p>
+      <w:pPr>
+        <w:rPr>
+          <w:rFonts w:ascii="Times New Roman" w:hAnsi="Times New Roman" w:cs="Times New Roman"/>
+          <w:sz w:val="28"/>
+          <w:szCs w:val="28"/>
+        </w:rPr>
+      </w:pPr>
+      <w:r>
+        <w:rPr>
+          <w:rFonts w:ascii="Times New Roman" w:hAnsi="Times New Roman" w:cs="Times New Roman"/>
+          <w:noProof/>
+          <w:sz w:val="28"/>
+          <w:szCs w:val="28"/>
+        </w:rPr>
+        <w:lastRenderedPageBreak/>
+        <w:drawing>
+          <wp:inline distT="0" distB="0" distL="0" distR="0" wp14:anchorId="49937A76" wp14:editId="27A95502">
+            <wp:extent cx="4957445" cy="6611620"/>
+            <wp:effectExtent l="0" t="0" r="0" b="0"/>
+            <wp:docPr id="3" name="Kép 3"/>
+            <wp:cNvGraphicFramePr>
+              <a:graphicFrameLocks xmlns:a="http://schemas.openxmlformats.org/drawingml/2006/main" noChangeAspect="1"/>
+            </wp:cNvGraphicFramePr>
+            <a:graphic xmlns:a="http://schemas.openxmlformats.org/drawingml/2006/main">
+              <a:graphicData uri="http://schemas.openxmlformats.org/drawingml/2006/picture">
+                <pic:pic xmlns:pic="http://schemas.openxmlformats.org/drawingml/2006/picture">
+                  <pic:nvPicPr>
+                    <pic:cNvPr id="0" name="Picture 3"/>
+                    <pic:cNvPicPr>
+                      <a:picLocks noChangeAspect="1" noChangeArrowheads="1"/>
+                    </pic:cNvPicPr>
+                  </pic:nvPicPr>
+                  <pic:blipFill>
+                    <a:blip r:embed="rId10" cstate="print">
+                      <a:extLst>
+                        <a:ext uri="{28A0092B-C50C-407E-A947-70E740481C1C}">
+                          <a14:useLocalDpi xmlns:a14="http://schemas.microsoft.com/office/drawing/2010/main" val="0"/>
+                        </a:ext>
+                      </a:extLst>
+                    </a:blip>
+                    <a:srcRect/>
+                    <a:stretch>
+                      <a:fillRect/>
+                    </a:stretch>
+                  </pic:blipFill>
+                  <pic:spPr bwMode="auto">
+                    <a:xfrm>
+                      <a:off x="0" y="0"/>
+                      <a:ext cx="4957445" cy="6611620"/>
+                    </a:xfrm>
+                    <a:prstGeom prst="rect">
+                      <a:avLst/>
+                    </a:prstGeom>
+                    <a:noFill/>
+                    <a:ln>
+                      <a:noFill/>
+                    </a:ln>
+                  </pic:spPr>
+                </pic:pic>
+              </a:graphicData>
+            </a:graphic>
+          </wp:inline>
+        </w:drawing>
+      </w:r>
+    </w:p>
+    <w:p>
+      <w:pPr>
         <w:pStyle w:val="Listaszerbekezds"/>
         <w:numPr>
           <w:ilvl w:val="0"/>
@@ -811,7 +1382,187 @@
           <w:sz w:val="28"/>
           <w:szCs w:val="28"/>
         </w:rPr>
-        <w:t xml:space="preserve">feladat Mentés: neptunkod_7.5.txt Adott az alábbi relációs adatbázis: CREATE TABLE tanfolyam (tkod INT, ar INT, tipus CHAR(30), megnevezes VARCHAR2(100), PRIMARY KEY (tkod)); CREATE TABLE resztvevo (tajszam CHAR(13), nev CHAR(30), lakcim VARCHAR2(100), PRIMARY KEY (tajszam)); CREATE TABLE befizetes (diak INT, kurzus INT, befizetes INT, FOREIGN KEY (diak) REFERENCES resztvevo, FOREIGN KEY (kurzus) REFERENCES </w:t>
+        <w:t xml:space="preserve">feladat Mentés: neptunkod_7.4.txt Adott az alábbi relációs adatbázis: CREATE TABLE </w:t>
+      </w:r>
+      <w:proofErr w:type="spellStart"/>
+      <w:r>
+        <w:rPr>
+          <w:rFonts w:ascii="Times New Roman" w:hAnsi="Times New Roman" w:cs="Times New Roman"/>
+          <w:sz w:val="28"/>
+          <w:szCs w:val="28"/>
+        </w:rPr>
+        <w:t>gyarto</w:t>
+      </w:r>
+      <w:proofErr w:type="spellEnd"/>
+      <w:r>
+        <w:rPr>
+          <w:rFonts w:ascii="Times New Roman" w:hAnsi="Times New Roman" w:cs="Times New Roman"/>
+          <w:sz w:val="28"/>
+          <w:szCs w:val="28"/>
+        </w:rPr>
+        <w:t xml:space="preserve"> (</w:t>
+      </w:r>
+      <w:proofErr w:type="spellStart"/>
+      <w:r>
+        <w:rPr>
+          <w:rFonts w:ascii="Times New Roman" w:hAnsi="Times New Roman" w:cs="Times New Roman"/>
+          <w:sz w:val="28"/>
+          <w:szCs w:val="28"/>
+        </w:rPr>
+        <w:t>adoszam</w:t>
+      </w:r>
+      <w:proofErr w:type="spellEnd"/>
+      <w:r>
+        <w:rPr>
+          <w:rFonts w:ascii="Times New Roman" w:hAnsi="Times New Roman" w:cs="Times New Roman"/>
+          <w:sz w:val="28"/>
+          <w:szCs w:val="28"/>
+        </w:rPr>
+        <w:t xml:space="preserve"> INT PRIMARY KEY, </w:t>
+      </w:r>
+      <w:proofErr w:type="spellStart"/>
+      <w:r>
+        <w:rPr>
+          <w:rFonts w:ascii="Times New Roman" w:hAnsi="Times New Roman" w:cs="Times New Roman"/>
+          <w:sz w:val="28"/>
+          <w:szCs w:val="28"/>
+        </w:rPr>
+        <w:t>nev</w:t>
+      </w:r>
+      <w:proofErr w:type="spellEnd"/>
+      <w:r>
+        <w:rPr>
+          <w:rFonts w:ascii="Times New Roman" w:hAnsi="Times New Roman" w:cs="Times New Roman"/>
+          <w:sz w:val="28"/>
+          <w:szCs w:val="28"/>
+        </w:rPr>
+        <w:t xml:space="preserve"> VARCHAR2(30) NOT NULL, varos VARCHAR2(200)); CREATE TABLE termek (</w:t>
+      </w:r>
+      <w:proofErr w:type="spellStart"/>
+      <w:r>
+        <w:rPr>
+          <w:rFonts w:ascii="Times New Roman" w:hAnsi="Times New Roman" w:cs="Times New Roman"/>
+          <w:sz w:val="28"/>
+          <w:szCs w:val="28"/>
+        </w:rPr>
+        <w:t>tkod</w:t>
+      </w:r>
+      <w:proofErr w:type="spellEnd"/>
+      <w:r>
+        <w:rPr>
+          <w:rFonts w:ascii="Times New Roman" w:hAnsi="Times New Roman" w:cs="Times New Roman"/>
+          <w:sz w:val="28"/>
+          <w:szCs w:val="28"/>
+        </w:rPr>
+        <w:t xml:space="preserve"> INT PRIMARY KEY, </w:t>
+      </w:r>
+      <w:proofErr w:type="spellStart"/>
+      <w:r>
+        <w:rPr>
+          <w:rFonts w:ascii="Times New Roman" w:hAnsi="Times New Roman" w:cs="Times New Roman"/>
+          <w:sz w:val="28"/>
+          <w:szCs w:val="28"/>
+        </w:rPr>
+        <w:t>nev</w:t>
+      </w:r>
+      <w:proofErr w:type="spellEnd"/>
+      <w:r>
+        <w:rPr>
+          <w:rFonts w:ascii="Times New Roman" w:hAnsi="Times New Roman" w:cs="Times New Roman"/>
+          <w:sz w:val="28"/>
+          <w:szCs w:val="28"/>
+        </w:rPr>
+        <w:t xml:space="preserve"> VARCHAR2(50) NOT NULL, </w:t>
+      </w:r>
+      <w:proofErr w:type="spellStart"/>
+      <w:r>
+        <w:rPr>
+          <w:rFonts w:ascii="Times New Roman" w:hAnsi="Times New Roman" w:cs="Times New Roman"/>
+          <w:sz w:val="28"/>
+          <w:szCs w:val="28"/>
+        </w:rPr>
+        <w:t>ear</w:t>
+      </w:r>
+      <w:proofErr w:type="spellEnd"/>
+      <w:r>
+        <w:rPr>
+          <w:rFonts w:ascii="Times New Roman" w:hAnsi="Times New Roman" w:cs="Times New Roman"/>
+          <w:sz w:val="28"/>
+          <w:szCs w:val="28"/>
+        </w:rPr>
+        <w:t xml:space="preserve"> INT CHECK (EAR &gt; 0), kategória CHAR(10), </w:t>
+      </w:r>
+      <w:proofErr w:type="spellStart"/>
+      <w:r>
+        <w:rPr>
+          <w:rFonts w:ascii="Times New Roman" w:hAnsi="Times New Roman" w:cs="Times New Roman"/>
+          <w:sz w:val="28"/>
+          <w:szCs w:val="28"/>
+        </w:rPr>
+        <w:t>gyarto</w:t>
+      </w:r>
+      <w:proofErr w:type="spellEnd"/>
+      <w:r>
+        <w:rPr>
+          <w:rFonts w:ascii="Times New Roman" w:hAnsi="Times New Roman" w:cs="Times New Roman"/>
+          <w:sz w:val="28"/>
+          <w:szCs w:val="28"/>
+        </w:rPr>
+        <w:t xml:space="preserve"> INT REFERENCES GYARTO); CREATE TABLE </w:t>
+      </w:r>
+      <w:proofErr w:type="spellStart"/>
+      <w:r>
+        <w:rPr>
+          <w:rFonts w:ascii="Times New Roman" w:hAnsi="Times New Roman" w:cs="Times New Roman"/>
+          <w:sz w:val="28"/>
+          <w:szCs w:val="28"/>
+        </w:rPr>
+        <w:t>alkatresz</w:t>
+      </w:r>
+      <w:proofErr w:type="spellEnd"/>
+      <w:r>
+        <w:rPr>
+          <w:rFonts w:ascii="Times New Roman" w:hAnsi="Times New Roman" w:cs="Times New Roman"/>
+          <w:sz w:val="28"/>
+          <w:szCs w:val="28"/>
+        </w:rPr>
+        <w:t xml:space="preserve"> (</w:t>
+      </w:r>
+      <w:proofErr w:type="spellStart"/>
+      <w:r>
+        <w:rPr>
+          <w:rFonts w:ascii="Times New Roman" w:hAnsi="Times New Roman" w:cs="Times New Roman"/>
+          <w:sz w:val="28"/>
+          <w:szCs w:val="28"/>
+        </w:rPr>
+        <w:t>akod</w:t>
+      </w:r>
+      <w:proofErr w:type="spellEnd"/>
+      <w:r>
+        <w:rPr>
+          <w:rFonts w:ascii="Times New Roman" w:hAnsi="Times New Roman" w:cs="Times New Roman"/>
+          <w:sz w:val="28"/>
+          <w:szCs w:val="28"/>
+        </w:rPr>
+        <w:t xml:space="preserve"> INT PRIMARY KEY, </w:t>
+      </w:r>
+      <w:proofErr w:type="spellStart"/>
+      <w:r>
+        <w:rPr>
+          <w:rFonts w:ascii="Times New Roman" w:hAnsi="Times New Roman" w:cs="Times New Roman"/>
+          <w:sz w:val="28"/>
+          <w:szCs w:val="28"/>
+        </w:rPr>
+        <w:t>nev</w:t>
+      </w:r>
+      <w:proofErr w:type="spellEnd"/>
+      <w:r>
+        <w:rPr>
+          <w:rFonts w:ascii="Times New Roman" w:hAnsi="Times New Roman" w:cs="Times New Roman"/>
+          <w:sz w:val="28"/>
+          <w:szCs w:val="28"/>
+        </w:rPr>
+        <w:t xml:space="preserve"> VARCHAR2(50) NOT NULL); </w:t>
       </w:r>
       <w:r>
         <w:rPr>
@@ -820,7 +1571,520 @@
           <w:szCs w:val="28"/>
         </w:rPr>
         <w:lastRenderedPageBreak/>
-        <w:t xml:space="preserve">(tanfolyam) Adja meg az alábbi műveletek relációs algebrai alakját. - a befizetések összege Ft-ban és Euróban - a befizetések összege résztvevőnként (név) egy adott tanfolyamra - mennyien vesznek részt az egyes tanfolyamokon - mennyien vesznek részt az egyes tanfolyamokon, a 0 érték is jelenjen meg - mely tanfolyamokra nem jelentkeztek még - a legtöbb jelentkezőt vonzó tanfolyam neve </w:t>
+        <w:t xml:space="preserve">CREATE TABLE </w:t>
+      </w:r>
+      <w:proofErr w:type="spellStart"/>
+      <w:r>
+        <w:rPr>
+          <w:rFonts w:ascii="Times New Roman" w:hAnsi="Times New Roman" w:cs="Times New Roman"/>
+          <w:sz w:val="28"/>
+          <w:szCs w:val="28"/>
+        </w:rPr>
+        <w:t>egysegek</w:t>
+      </w:r>
+      <w:proofErr w:type="spellEnd"/>
+      <w:r>
+        <w:rPr>
+          <w:rFonts w:ascii="Times New Roman" w:hAnsi="Times New Roman" w:cs="Times New Roman"/>
+          <w:sz w:val="28"/>
+          <w:szCs w:val="28"/>
+        </w:rPr>
+        <w:t xml:space="preserve"> (</w:t>
+      </w:r>
+      <w:proofErr w:type="spellStart"/>
+      <w:r>
+        <w:rPr>
+          <w:rFonts w:ascii="Times New Roman" w:hAnsi="Times New Roman" w:cs="Times New Roman"/>
+          <w:sz w:val="28"/>
+          <w:szCs w:val="28"/>
+        </w:rPr>
+        <w:t>aru</w:t>
+      </w:r>
+      <w:proofErr w:type="spellEnd"/>
+      <w:r>
+        <w:rPr>
+          <w:rFonts w:ascii="Times New Roman" w:hAnsi="Times New Roman" w:cs="Times New Roman"/>
+          <w:sz w:val="28"/>
+          <w:szCs w:val="28"/>
+        </w:rPr>
+        <w:t xml:space="preserve"> INT REFERENCES termek, db INT CHECK (db &gt; 0)) ; CREATE TABLE komponens (termek INT REFERENCES termek, alkatrész INT REFERENCES alkatrész); Adja meg az alábbi műveletek relációs algebrai alakját! - </w:t>
+      </w:r>
+      <w:proofErr w:type="spellStart"/>
+      <w:r>
+        <w:rPr>
+          <w:rFonts w:ascii="Times New Roman" w:hAnsi="Times New Roman" w:cs="Times New Roman"/>
+          <w:sz w:val="28"/>
+          <w:szCs w:val="28"/>
+        </w:rPr>
+        <w:t>kategóriánként</w:t>
+      </w:r>
+      <w:proofErr w:type="spellEnd"/>
+      <w:r>
+        <w:rPr>
+          <w:rFonts w:ascii="Times New Roman" w:hAnsi="Times New Roman" w:cs="Times New Roman"/>
+          <w:sz w:val="28"/>
+          <w:szCs w:val="28"/>
+        </w:rPr>
+        <w:t xml:space="preserve"> a termékek átlagára - termékenként az alkatrészek darabszáma (termékkód, darabszám) - termékenként az alkatrészek darabszáma (terméknév, darabszám) - az X nevű termékben szereplő alkatrészek listája - azon kategóriák, ahol a termékek átlagára nagyobb mint X </w:t>
+      </w:r>
+    </w:p>
+    <w:p>
+      <w:pPr>
+        <w:rPr>
+          <w:rFonts w:ascii="Times New Roman" w:hAnsi="Times New Roman" w:cs="Times New Roman"/>
+          <w:sz w:val="28"/>
+          <w:szCs w:val="28"/>
+        </w:rPr>
+      </w:pPr>
+    </w:p>
+    <w:p>
+      <w:pPr>
+        <w:rPr>
+          <w:rFonts w:ascii="Times New Roman" w:hAnsi="Times New Roman" w:cs="Times New Roman"/>
+          <w:sz w:val="28"/>
+          <w:szCs w:val="28"/>
+        </w:rPr>
+      </w:pPr>
+      <w:r>
+        <w:rPr>
+          <w:rFonts w:ascii="Times New Roman" w:hAnsi="Times New Roman" w:cs="Times New Roman"/>
+          <w:noProof/>
+          <w:sz w:val="28"/>
+          <w:szCs w:val="28"/>
+        </w:rPr>
+        <w:lastRenderedPageBreak/>
+        <w:drawing>
+          <wp:inline distT="0" distB="0" distL="0" distR="0" wp14:anchorId="20BB5F56" wp14:editId="48D81A76">
+            <wp:extent cx="4958080" cy="6610350"/>
+            <wp:effectExtent l="0" t="0" r="0" b="0"/>
+            <wp:docPr id="11" name="Kép 11"/>
+            <wp:cNvGraphicFramePr>
+              <a:graphicFrameLocks xmlns:a="http://schemas.openxmlformats.org/drawingml/2006/main" noChangeAspect="1"/>
+            </wp:cNvGraphicFramePr>
+            <a:graphic xmlns:a="http://schemas.openxmlformats.org/drawingml/2006/main">
+              <a:graphicData uri="http://schemas.openxmlformats.org/drawingml/2006/picture">
+                <pic:pic xmlns:pic="http://schemas.openxmlformats.org/drawingml/2006/picture">
+                  <pic:nvPicPr>
+                    <pic:cNvPr id="0" name="Picture 4"/>
+                    <pic:cNvPicPr>
+                      <a:picLocks noChangeAspect="1" noChangeArrowheads="1"/>
+                    </pic:cNvPicPr>
+                  </pic:nvPicPr>
+                  <pic:blipFill>
+                    <a:blip r:embed="rId11" cstate="print">
+                      <a:extLst>
+                        <a:ext uri="{28A0092B-C50C-407E-A947-70E740481C1C}">
+                          <a14:useLocalDpi xmlns:a14="http://schemas.microsoft.com/office/drawing/2010/main" val="0"/>
+                        </a:ext>
+                      </a:extLst>
+                    </a:blip>
+                    <a:srcRect/>
+                    <a:stretch>
+                      <a:fillRect/>
+                    </a:stretch>
+                  </pic:blipFill>
+                  <pic:spPr bwMode="auto">
+                    <a:xfrm>
+                      <a:off x="0" y="0"/>
+                      <a:ext cx="4958080" cy="6610350"/>
+                    </a:xfrm>
+                    <a:prstGeom prst="rect">
+                      <a:avLst/>
+                    </a:prstGeom>
+                    <a:noFill/>
+                    <a:ln>
+                      <a:noFill/>
+                    </a:ln>
+                  </pic:spPr>
+                </pic:pic>
+              </a:graphicData>
+            </a:graphic>
+          </wp:inline>
+        </w:drawing>
+      </w:r>
+    </w:p>
+    <w:p>
+      <w:pPr>
+        <w:rPr>
+          <w:rFonts w:ascii="Times New Roman" w:hAnsi="Times New Roman" w:cs="Times New Roman"/>
+          <w:sz w:val="28"/>
+          <w:szCs w:val="28"/>
+        </w:rPr>
+      </w:pPr>
+      <w:r>
+        <w:rPr>
+          <w:rFonts w:ascii="Times New Roman" w:hAnsi="Times New Roman" w:cs="Times New Roman"/>
+          <w:sz w:val="28"/>
+          <w:szCs w:val="28"/>
+        </w:rPr>
+        <w:t>Javítva:</w:t>
+      </w:r>
+    </w:p>
+    <w:p>
+      <w:pPr>
+        <w:rPr>
+          <w:rFonts w:ascii="Times New Roman" w:hAnsi="Times New Roman" w:cs="Times New Roman"/>
+          <w:sz w:val="28"/>
+          <w:szCs w:val="28"/>
+        </w:rPr>
+      </w:pPr>
+      <w:r>
+        <w:rPr>
+          <w:rFonts w:ascii="Times New Roman" w:hAnsi="Times New Roman" w:cs="Times New Roman"/>
+          <w:noProof/>
+          <w:sz w:val="28"/>
+          <w:szCs w:val="28"/>
+        </w:rPr>
+        <w:lastRenderedPageBreak/>
+        <w:drawing>
+          <wp:inline distT="0" distB="0" distL="0" distR="0" wp14:anchorId="1A6E381B" wp14:editId="4F3293EB">
+            <wp:extent cx="4957445" cy="6611620"/>
+            <wp:effectExtent l="0" t="0" r="0" b="0"/>
+            <wp:docPr id="4" name="Kép 4"/>
+            <wp:cNvGraphicFramePr>
+              <a:graphicFrameLocks xmlns:a="http://schemas.openxmlformats.org/drawingml/2006/main" noChangeAspect="1"/>
+            </wp:cNvGraphicFramePr>
+            <a:graphic xmlns:a="http://schemas.openxmlformats.org/drawingml/2006/main">
+              <a:graphicData uri="http://schemas.openxmlformats.org/drawingml/2006/picture">
+                <pic:pic xmlns:pic="http://schemas.openxmlformats.org/drawingml/2006/picture">
+                  <pic:nvPicPr>
+                    <pic:cNvPr id="0" name="Picture 4"/>
+                    <pic:cNvPicPr>
+                      <a:picLocks noChangeAspect="1" noChangeArrowheads="1"/>
+                    </pic:cNvPicPr>
+                  </pic:nvPicPr>
+                  <pic:blipFill>
+                    <a:blip r:embed="rId12" cstate="print">
+                      <a:extLst>
+                        <a:ext uri="{28A0092B-C50C-407E-A947-70E740481C1C}">
+                          <a14:useLocalDpi xmlns:a14="http://schemas.microsoft.com/office/drawing/2010/main" val="0"/>
+                        </a:ext>
+                      </a:extLst>
+                    </a:blip>
+                    <a:srcRect/>
+                    <a:stretch>
+                      <a:fillRect/>
+                    </a:stretch>
+                  </pic:blipFill>
+                  <pic:spPr bwMode="auto">
+                    <a:xfrm>
+                      <a:off x="0" y="0"/>
+                      <a:ext cx="4957445" cy="6611620"/>
+                    </a:xfrm>
+                    <a:prstGeom prst="rect">
+                      <a:avLst/>
+                    </a:prstGeom>
+                    <a:noFill/>
+                    <a:ln>
+                      <a:noFill/>
+                    </a:ln>
+                  </pic:spPr>
+                </pic:pic>
+              </a:graphicData>
+            </a:graphic>
+          </wp:inline>
+        </w:drawing>
+      </w:r>
+    </w:p>
+    <w:p>
+      <w:pPr>
+        <w:pStyle w:val="Listaszerbekezds"/>
+        <w:numPr>
+          <w:ilvl w:val="0"/>
+          <w:numId w:val="2"/>
+        </w:numPr>
+        <w:rPr>
+          <w:rFonts w:ascii="Times New Roman" w:hAnsi="Times New Roman" w:cs="Times New Roman"/>
+          <w:sz w:val="28"/>
+          <w:szCs w:val="28"/>
+        </w:rPr>
+      </w:pPr>
+      <w:r>
+        <w:rPr>
+          <w:rFonts w:ascii="Times New Roman" w:hAnsi="Times New Roman" w:cs="Times New Roman"/>
+          <w:sz w:val="28"/>
+          <w:szCs w:val="28"/>
+        </w:rPr>
+        <w:t>feladat Mentés: neptunkod_7.5.txt Adott az alábbi relációs adatbázis: CREATE TABLE tanfolyam (</w:t>
+      </w:r>
+      <w:proofErr w:type="spellStart"/>
+      <w:r>
+        <w:rPr>
+          <w:rFonts w:ascii="Times New Roman" w:hAnsi="Times New Roman" w:cs="Times New Roman"/>
+          <w:sz w:val="28"/>
+          <w:szCs w:val="28"/>
+        </w:rPr>
+        <w:t>tkod</w:t>
+      </w:r>
+      <w:proofErr w:type="spellEnd"/>
+      <w:r>
+        <w:rPr>
+          <w:rFonts w:ascii="Times New Roman" w:hAnsi="Times New Roman" w:cs="Times New Roman"/>
+          <w:sz w:val="28"/>
+          <w:szCs w:val="28"/>
+        </w:rPr>
+        <w:t xml:space="preserve"> INT, </w:t>
+      </w:r>
+      <w:proofErr w:type="spellStart"/>
+      <w:r>
+        <w:rPr>
+          <w:rFonts w:ascii="Times New Roman" w:hAnsi="Times New Roman" w:cs="Times New Roman"/>
+          <w:sz w:val="28"/>
+          <w:szCs w:val="28"/>
+        </w:rPr>
+        <w:t>ar</w:t>
+      </w:r>
+      <w:proofErr w:type="spellEnd"/>
+      <w:r>
+        <w:rPr>
+          <w:rFonts w:ascii="Times New Roman" w:hAnsi="Times New Roman" w:cs="Times New Roman"/>
+          <w:sz w:val="28"/>
+          <w:szCs w:val="28"/>
+        </w:rPr>
+        <w:t xml:space="preserve"> INT, </w:t>
+      </w:r>
+      <w:proofErr w:type="spellStart"/>
+      <w:r>
+        <w:rPr>
+          <w:rFonts w:ascii="Times New Roman" w:hAnsi="Times New Roman" w:cs="Times New Roman"/>
+          <w:sz w:val="28"/>
+          <w:szCs w:val="28"/>
+        </w:rPr>
+        <w:t>tipus</w:t>
+      </w:r>
+      <w:proofErr w:type="spellEnd"/>
+      <w:r>
+        <w:rPr>
+          <w:rFonts w:ascii="Times New Roman" w:hAnsi="Times New Roman" w:cs="Times New Roman"/>
+          <w:sz w:val="28"/>
+          <w:szCs w:val="28"/>
+        </w:rPr>
+        <w:t xml:space="preserve"> </w:t>
+      </w:r>
+      <w:proofErr w:type="gramStart"/>
+      <w:r>
+        <w:rPr>
+          <w:rFonts w:ascii="Times New Roman" w:hAnsi="Times New Roman" w:cs="Times New Roman"/>
+          <w:sz w:val="28"/>
+          <w:szCs w:val="28"/>
+        </w:rPr>
+        <w:t>CHAR(</w:t>
+      </w:r>
+      <w:proofErr w:type="gramEnd"/>
+      <w:r>
+        <w:rPr>
+          <w:rFonts w:ascii="Times New Roman" w:hAnsi="Times New Roman" w:cs="Times New Roman"/>
+          <w:sz w:val="28"/>
+          <w:szCs w:val="28"/>
+        </w:rPr>
+        <w:t xml:space="preserve">30), </w:t>
+      </w:r>
+      <w:proofErr w:type="spellStart"/>
+      <w:r>
+        <w:rPr>
+          <w:rFonts w:ascii="Times New Roman" w:hAnsi="Times New Roman" w:cs="Times New Roman"/>
+          <w:sz w:val="28"/>
+          <w:szCs w:val="28"/>
+        </w:rPr>
+        <w:t>megnevezes</w:t>
+      </w:r>
+      <w:proofErr w:type="spellEnd"/>
+      <w:r>
+        <w:rPr>
+          <w:rFonts w:ascii="Times New Roman" w:hAnsi="Times New Roman" w:cs="Times New Roman"/>
+          <w:sz w:val="28"/>
+          <w:szCs w:val="28"/>
+        </w:rPr>
+        <w:t xml:space="preserve"> VARCHAR2(100), PRIMARY KEY (</w:t>
+      </w:r>
+      <w:proofErr w:type="spellStart"/>
+      <w:r>
+        <w:rPr>
+          <w:rFonts w:ascii="Times New Roman" w:hAnsi="Times New Roman" w:cs="Times New Roman"/>
+          <w:sz w:val="28"/>
+          <w:szCs w:val="28"/>
+        </w:rPr>
+        <w:t>tkod</w:t>
+      </w:r>
+      <w:proofErr w:type="spellEnd"/>
+      <w:r>
+        <w:rPr>
+          <w:rFonts w:ascii="Times New Roman" w:hAnsi="Times New Roman" w:cs="Times New Roman"/>
+          <w:sz w:val="28"/>
+          <w:szCs w:val="28"/>
+        </w:rPr>
+        <w:t xml:space="preserve">)); CREATE TABLE </w:t>
+      </w:r>
+      <w:proofErr w:type="spellStart"/>
+      <w:r>
+        <w:rPr>
+          <w:rFonts w:ascii="Times New Roman" w:hAnsi="Times New Roman" w:cs="Times New Roman"/>
+          <w:sz w:val="28"/>
+          <w:szCs w:val="28"/>
+        </w:rPr>
+        <w:t>resztvevo</w:t>
+      </w:r>
+      <w:proofErr w:type="spellEnd"/>
+      <w:r>
+        <w:rPr>
+          <w:rFonts w:ascii="Times New Roman" w:hAnsi="Times New Roman" w:cs="Times New Roman"/>
+          <w:sz w:val="28"/>
+          <w:szCs w:val="28"/>
+        </w:rPr>
+        <w:t xml:space="preserve"> (tajszam CHAR(13), </w:t>
+      </w:r>
+      <w:proofErr w:type="spellStart"/>
+      <w:r>
+        <w:rPr>
+          <w:rFonts w:ascii="Times New Roman" w:hAnsi="Times New Roman" w:cs="Times New Roman"/>
+          <w:sz w:val="28"/>
+          <w:szCs w:val="28"/>
+        </w:rPr>
+        <w:t>nev</w:t>
+      </w:r>
+      <w:proofErr w:type="spellEnd"/>
+      <w:r>
+        <w:rPr>
+          <w:rFonts w:ascii="Times New Roman" w:hAnsi="Times New Roman" w:cs="Times New Roman"/>
+          <w:sz w:val="28"/>
+          <w:szCs w:val="28"/>
+        </w:rPr>
+        <w:t xml:space="preserve"> CHAR(30), </w:t>
+      </w:r>
+      <w:proofErr w:type="spellStart"/>
+      <w:r>
+        <w:rPr>
+          <w:rFonts w:ascii="Times New Roman" w:hAnsi="Times New Roman" w:cs="Times New Roman"/>
+          <w:sz w:val="28"/>
+          <w:szCs w:val="28"/>
+        </w:rPr>
+        <w:t>lakcim</w:t>
+      </w:r>
+      <w:proofErr w:type="spellEnd"/>
+      <w:r>
+        <w:rPr>
+          <w:rFonts w:ascii="Times New Roman" w:hAnsi="Times New Roman" w:cs="Times New Roman"/>
+          <w:sz w:val="28"/>
+          <w:szCs w:val="28"/>
+        </w:rPr>
+        <w:t xml:space="preserve"> VARCHAR2(100), PRIMARY KEY (tajszam)); CREATE TABLE </w:t>
+      </w:r>
+      <w:proofErr w:type="spellStart"/>
+      <w:r>
+        <w:rPr>
+          <w:rFonts w:ascii="Times New Roman" w:hAnsi="Times New Roman" w:cs="Times New Roman"/>
+          <w:sz w:val="28"/>
+          <w:szCs w:val="28"/>
+        </w:rPr>
+        <w:t>befizetes</w:t>
+      </w:r>
+      <w:proofErr w:type="spellEnd"/>
+      <w:r>
+        <w:rPr>
+          <w:rFonts w:ascii="Times New Roman" w:hAnsi="Times New Roman" w:cs="Times New Roman"/>
+          <w:sz w:val="28"/>
+          <w:szCs w:val="28"/>
+        </w:rPr>
+        <w:t xml:space="preserve"> (</w:t>
+      </w:r>
+      <w:proofErr w:type="spellStart"/>
+      <w:r>
+        <w:rPr>
+          <w:rFonts w:ascii="Times New Roman" w:hAnsi="Times New Roman" w:cs="Times New Roman"/>
+          <w:sz w:val="28"/>
+          <w:szCs w:val="28"/>
+        </w:rPr>
+        <w:t>diak</w:t>
+      </w:r>
+      <w:proofErr w:type="spellEnd"/>
+      <w:r>
+        <w:rPr>
+          <w:rFonts w:ascii="Times New Roman" w:hAnsi="Times New Roman" w:cs="Times New Roman"/>
+          <w:sz w:val="28"/>
+          <w:szCs w:val="28"/>
+        </w:rPr>
+        <w:t xml:space="preserve"> INT, kurzus INT, </w:t>
+      </w:r>
+      <w:proofErr w:type="spellStart"/>
+      <w:r>
+        <w:rPr>
+          <w:rFonts w:ascii="Times New Roman" w:hAnsi="Times New Roman" w:cs="Times New Roman"/>
+          <w:sz w:val="28"/>
+          <w:szCs w:val="28"/>
+        </w:rPr>
+        <w:t>befizetes</w:t>
+      </w:r>
+      <w:proofErr w:type="spellEnd"/>
+      <w:r>
+        <w:rPr>
+          <w:rFonts w:ascii="Times New Roman" w:hAnsi="Times New Roman" w:cs="Times New Roman"/>
+          <w:sz w:val="28"/>
+          <w:szCs w:val="28"/>
+        </w:rPr>
+        <w:t xml:space="preserve"> INT, FOREIGN KEY (</w:t>
+      </w:r>
+      <w:proofErr w:type="spellStart"/>
+      <w:r>
+        <w:rPr>
+          <w:rFonts w:ascii="Times New Roman" w:hAnsi="Times New Roman" w:cs="Times New Roman"/>
+          <w:sz w:val="28"/>
+          <w:szCs w:val="28"/>
+        </w:rPr>
+        <w:t>diak</w:t>
+      </w:r>
+      <w:proofErr w:type="spellEnd"/>
+      <w:r>
+        <w:rPr>
+          <w:rFonts w:ascii="Times New Roman" w:hAnsi="Times New Roman" w:cs="Times New Roman"/>
+          <w:sz w:val="28"/>
+          <w:szCs w:val="28"/>
+        </w:rPr>
+        <w:t xml:space="preserve">) REFERENCES </w:t>
+      </w:r>
+      <w:proofErr w:type="spellStart"/>
+      <w:r>
+        <w:rPr>
+          <w:rFonts w:ascii="Times New Roman" w:hAnsi="Times New Roman" w:cs="Times New Roman"/>
+          <w:sz w:val="28"/>
+          <w:szCs w:val="28"/>
+        </w:rPr>
+        <w:t>resztvevo</w:t>
+      </w:r>
+      <w:proofErr w:type="spellEnd"/>
+      <w:r>
+        <w:rPr>
+          <w:rFonts w:ascii="Times New Roman" w:hAnsi="Times New Roman" w:cs="Times New Roman"/>
+          <w:sz w:val="28"/>
+          <w:szCs w:val="28"/>
+        </w:rPr>
+        <w:t xml:space="preserve">, FOREIGN KEY (kurzus) REFERENCES </w:t>
+      </w:r>
+      <w:r>
+        <w:rPr>
+          <w:rFonts w:ascii="Times New Roman" w:hAnsi="Times New Roman" w:cs="Times New Roman"/>
+          <w:sz w:val="28"/>
+          <w:szCs w:val="28"/>
+        </w:rPr>
+        <w:lastRenderedPageBreak/>
+        <w:t xml:space="preserve">(tanfolyam) Adja meg az alábbi műveletek relációs algebrai alakját. - a befizetések összege Ft-ban és Euróban - a befizetések összege </w:t>
+      </w:r>
+      <w:proofErr w:type="spellStart"/>
+      <w:r>
+        <w:rPr>
+          <w:rFonts w:ascii="Times New Roman" w:hAnsi="Times New Roman" w:cs="Times New Roman"/>
+          <w:sz w:val="28"/>
+          <w:szCs w:val="28"/>
+        </w:rPr>
+        <w:t>résztvevőnként</w:t>
+      </w:r>
+      <w:proofErr w:type="spellEnd"/>
+      <w:r>
+        <w:rPr>
+          <w:rFonts w:ascii="Times New Roman" w:hAnsi="Times New Roman" w:cs="Times New Roman"/>
+          <w:sz w:val="28"/>
+          <w:szCs w:val="28"/>
+        </w:rPr>
+        <w:t xml:space="preserve"> (név) egy adott tanfolyamra - mennyien vesznek részt az egyes tanfolyamokon - mennyien vesznek részt az egyes tanfolyamokon, a 0 érték is jelenjen meg - mely tanfolyamokra nem jelentkeztek még - a legtöbb jelentkezőt vonzó tanfolyam neve </w:t>
       </w:r>
     </w:p>
     <w:p>
@@ -856,7 +2120,7 @@
                     </pic:cNvPicPr>
                   </pic:nvPicPr>
                   <pic:blipFill>
-                    <a:blip r:embed="rId9">
+                    <a:blip r:embed="rId13">
                       <a:extLst>
                         <a:ext uri="{28A0092B-C50C-407E-A947-70E740481C1C}">
                           <a14:useLocalDpi xmlns:a14="http://schemas.microsoft.com/office/drawing/2010/main" val="0"/>
@@ -916,7 +2180,115 @@
           <w:sz w:val="28"/>
           <w:szCs w:val="28"/>
         </w:rPr>
-        <w:t xml:space="preserve">feladat Mentés: neptunkod_7.6.txt Adott az alábbi tábla: CREATE TABLE termekek (tkod INT PRIMARY KEY, nev VARCHAR2(50) NOT NULL, ear INT CHECK (EAR &gt; 0), kategoria CHAR(20)); Végezze el az alábbi SQL műveleteket: - új rekord felvitele - az X-nél olcsóbb termékek törlése - az Y kategóriájú termékek árának csökkentése 10%-kal </w:t>
+        <w:t xml:space="preserve">feladat Mentés: neptunkod_7.6.txt Adott az alábbi tábla: CREATE TABLE </w:t>
+      </w:r>
+      <w:proofErr w:type="spellStart"/>
+      <w:r>
+        <w:rPr>
+          <w:rFonts w:ascii="Times New Roman" w:hAnsi="Times New Roman" w:cs="Times New Roman"/>
+          <w:sz w:val="28"/>
+          <w:szCs w:val="28"/>
+        </w:rPr>
+        <w:t>termekek</w:t>
+      </w:r>
+      <w:proofErr w:type="spellEnd"/>
+      <w:r>
+        <w:rPr>
+          <w:rFonts w:ascii="Times New Roman" w:hAnsi="Times New Roman" w:cs="Times New Roman"/>
+          <w:sz w:val="28"/>
+          <w:szCs w:val="28"/>
+        </w:rPr>
+        <w:t xml:space="preserve"> (</w:t>
+      </w:r>
+      <w:proofErr w:type="spellStart"/>
+      <w:r>
+        <w:rPr>
+          <w:rFonts w:ascii="Times New Roman" w:hAnsi="Times New Roman" w:cs="Times New Roman"/>
+          <w:sz w:val="28"/>
+          <w:szCs w:val="28"/>
+        </w:rPr>
+        <w:t>tkod</w:t>
+      </w:r>
+      <w:proofErr w:type="spellEnd"/>
+      <w:r>
+        <w:rPr>
+          <w:rFonts w:ascii="Times New Roman" w:hAnsi="Times New Roman" w:cs="Times New Roman"/>
+          <w:sz w:val="28"/>
+          <w:szCs w:val="28"/>
+        </w:rPr>
+        <w:t xml:space="preserve"> INT PRIMARY KEY, </w:t>
+      </w:r>
+      <w:proofErr w:type="spellStart"/>
+      <w:r>
+        <w:rPr>
+          <w:rFonts w:ascii="Times New Roman" w:hAnsi="Times New Roman" w:cs="Times New Roman"/>
+          <w:sz w:val="28"/>
+          <w:szCs w:val="28"/>
+        </w:rPr>
+        <w:t>nev</w:t>
+      </w:r>
+      <w:proofErr w:type="spellEnd"/>
+      <w:r>
+        <w:rPr>
+          <w:rFonts w:ascii="Times New Roman" w:hAnsi="Times New Roman" w:cs="Times New Roman"/>
+          <w:sz w:val="28"/>
+          <w:szCs w:val="28"/>
+        </w:rPr>
+        <w:t xml:space="preserve"> VARCHAR2(50) NOT NULL, </w:t>
+      </w:r>
+      <w:proofErr w:type="spellStart"/>
+      <w:r>
+        <w:rPr>
+          <w:rFonts w:ascii="Times New Roman" w:hAnsi="Times New Roman" w:cs="Times New Roman"/>
+          <w:sz w:val="28"/>
+          <w:szCs w:val="28"/>
+        </w:rPr>
+        <w:t>ear</w:t>
+      </w:r>
+      <w:proofErr w:type="spellEnd"/>
+      <w:r>
+        <w:rPr>
+          <w:rFonts w:ascii="Times New Roman" w:hAnsi="Times New Roman" w:cs="Times New Roman"/>
+          <w:sz w:val="28"/>
+          <w:szCs w:val="28"/>
+        </w:rPr>
+        <w:t xml:space="preserve"> INT CHECK (EAR &gt; 0), </w:t>
+      </w:r>
+      <w:proofErr w:type="spellStart"/>
+      <w:r>
+        <w:rPr>
+          <w:rFonts w:ascii="Times New Roman" w:hAnsi="Times New Roman" w:cs="Times New Roman"/>
+          <w:sz w:val="28"/>
+          <w:szCs w:val="28"/>
+        </w:rPr>
+        <w:t>kategoria</w:t>
+      </w:r>
+      <w:proofErr w:type="spellEnd"/>
+      <w:r>
+        <w:rPr>
+          <w:rFonts w:ascii="Times New Roman" w:hAnsi="Times New Roman" w:cs="Times New Roman"/>
+          <w:sz w:val="28"/>
+          <w:szCs w:val="28"/>
+        </w:rPr>
+        <w:t xml:space="preserve"> </w:t>
+      </w:r>
+      <w:proofErr w:type="gramStart"/>
+      <w:r>
+        <w:rPr>
+          <w:rFonts w:ascii="Times New Roman" w:hAnsi="Times New Roman" w:cs="Times New Roman"/>
+          <w:sz w:val="28"/>
+          <w:szCs w:val="28"/>
+        </w:rPr>
+        <w:t>CHAR(</w:t>
+      </w:r>
+      <w:proofErr w:type="gramEnd"/>
+      <w:r>
+        <w:rPr>
+          <w:rFonts w:ascii="Times New Roman" w:hAnsi="Times New Roman" w:cs="Times New Roman"/>
+          <w:sz w:val="28"/>
+          <w:szCs w:val="28"/>
+        </w:rPr>
+        <w:t xml:space="preserve">20)); Végezze el az alábbi SQL műveleteket: - új rekord felvitele - az X-nél olcsóbb termékek törlése - az Y kategóriájú termékek árának csökkentése 10%-kal </w:t>
       </w:r>
     </w:p>
     <w:p>
@@ -946,7 +2318,79 @@
           <w:sz w:val="28"/>
           <w:szCs w:val="28"/>
         </w:rPr>
-        <w:t>a, insert into termekek values (1, 'időzítettbomba', 34523523, 'fegyver');</w:t>
+        <w:t xml:space="preserve">a, </w:t>
+      </w:r>
+      <w:proofErr w:type="spellStart"/>
+      <w:r>
+        <w:rPr>
+          <w:rFonts w:ascii="Times New Roman" w:hAnsi="Times New Roman" w:cs="Times New Roman"/>
+          <w:sz w:val="28"/>
+          <w:szCs w:val="28"/>
+        </w:rPr>
+        <w:t>insert</w:t>
+      </w:r>
+      <w:proofErr w:type="spellEnd"/>
+      <w:r>
+        <w:rPr>
+          <w:rFonts w:ascii="Times New Roman" w:hAnsi="Times New Roman" w:cs="Times New Roman"/>
+          <w:sz w:val="28"/>
+          <w:szCs w:val="28"/>
+        </w:rPr>
+        <w:t xml:space="preserve"> </w:t>
+      </w:r>
+      <w:proofErr w:type="spellStart"/>
+      <w:r>
+        <w:rPr>
+          <w:rFonts w:ascii="Times New Roman" w:hAnsi="Times New Roman" w:cs="Times New Roman"/>
+          <w:sz w:val="28"/>
+          <w:szCs w:val="28"/>
+        </w:rPr>
+        <w:t>into</w:t>
+      </w:r>
+      <w:proofErr w:type="spellEnd"/>
+      <w:r>
+        <w:rPr>
+          <w:rFonts w:ascii="Times New Roman" w:hAnsi="Times New Roman" w:cs="Times New Roman"/>
+          <w:sz w:val="28"/>
+          <w:szCs w:val="28"/>
+        </w:rPr>
+        <w:t xml:space="preserve"> </w:t>
+      </w:r>
+      <w:proofErr w:type="spellStart"/>
+      <w:r>
+        <w:rPr>
+          <w:rFonts w:ascii="Times New Roman" w:hAnsi="Times New Roman" w:cs="Times New Roman"/>
+          <w:sz w:val="28"/>
+          <w:szCs w:val="28"/>
+        </w:rPr>
+        <w:t>termekek</w:t>
+      </w:r>
+      <w:proofErr w:type="spellEnd"/>
+      <w:r>
+        <w:rPr>
+          <w:rFonts w:ascii="Times New Roman" w:hAnsi="Times New Roman" w:cs="Times New Roman"/>
+          <w:sz w:val="28"/>
+          <w:szCs w:val="28"/>
+        </w:rPr>
+        <w:t xml:space="preserve"> </w:t>
+      </w:r>
+      <w:proofErr w:type="spellStart"/>
+      <w:r>
+        <w:rPr>
+          <w:rFonts w:ascii="Times New Roman" w:hAnsi="Times New Roman" w:cs="Times New Roman"/>
+          <w:sz w:val="28"/>
+          <w:szCs w:val="28"/>
+        </w:rPr>
+        <w:t>values</w:t>
+      </w:r>
+      <w:proofErr w:type="spellEnd"/>
+      <w:r>
+        <w:rPr>
+          <w:rFonts w:ascii="Times New Roman" w:hAnsi="Times New Roman" w:cs="Times New Roman"/>
+          <w:sz w:val="28"/>
+          <w:szCs w:val="28"/>
+        </w:rPr>
+        <w:t xml:space="preserve"> (1, 'időzítettbomba', 34523523, 'fegyver');</w:t>
       </w:r>
     </w:p>
     <w:p>
@@ -965,7 +2409,115 @@
           <w:sz w:val="28"/>
           <w:szCs w:val="28"/>
         </w:rPr>
-        <w:t>b, delete from termekek where ear &lt; X;</w:t>
+        <w:t xml:space="preserve">b, </w:t>
+      </w:r>
+      <w:proofErr w:type="spellStart"/>
+      <w:r>
+        <w:rPr>
+          <w:rFonts w:ascii="Times New Roman" w:hAnsi="Times New Roman" w:cs="Times New Roman"/>
+          <w:sz w:val="28"/>
+          <w:szCs w:val="28"/>
+        </w:rPr>
+        <w:t>delete</w:t>
+      </w:r>
+      <w:proofErr w:type="spellEnd"/>
+      <w:r>
+        <w:rPr>
+          <w:rFonts w:ascii="Times New Roman" w:hAnsi="Times New Roman" w:cs="Times New Roman"/>
+          <w:sz w:val="28"/>
+          <w:szCs w:val="28"/>
+        </w:rPr>
+        <w:t xml:space="preserve"> </w:t>
+      </w:r>
+      <w:proofErr w:type="spellStart"/>
+      <w:r>
+        <w:rPr>
+          <w:rFonts w:ascii="Times New Roman" w:hAnsi="Times New Roman" w:cs="Times New Roman"/>
+          <w:sz w:val="28"/>
+          <w:szCs w:val="28"/>
+        </w:rPr>
+        <w:t>from</w:t>
+      </w:r>
+      <w:proofErr w:type="spellEnd"/>
+      <w:r>
+        <w:rPr>
+          <w:rFonts w:ascii="Times New Roman" w:hAnsi="Times New Roman" w:cs="Times New Roman"/>
+          <w:sz w:val="28"/>
+          <w:szCs w:val="28"/>
+        </w:rPr>
+        <w:t xml:space="preserve"> </w:t>
+      </w:r>
+      <w:proofErr w:type="spellStart"/>
+      <w:r>
+        <w:rPr>
+          <w:rFonts w:ascii="Times New Roman" w:hAnsi="Times New Roman" w:cs="Times New Roman"/>
+          <w:sz w:val="28"/>
+          <w:szCs w:val="28"/>
+        </w:rPr>
+        <w:t>termekek</w:t>
+      </w:r>
+      <w:proofErr w:type="spellEnd"/>
+      <w:r>
+        <w:rPr>
+          <w:rFonts w:ascii="Times New Roman" w:hAnsi="Times New Roman" w:cs="Times New Roman"/>
+          <w:sz w:val="28"/>
+          <w:szCs w:val="28"/>
+        </w:rPr>
+        <w:t xml:space="preserve"> </w:t>
+      </w:r>
+      <w:proofErr w:type="spellStart"/>
+      <w:r>
+        <w:rPr>
+          <w:rFonts w:ascii="Times New Roman" w:hAnsi="Times New Roman" w:cs="Times New Roman"/>
+          <w:sz w:val="28"/>
+          <w:szCs w:val="28"/>
+        </w:rPr>
+        <w:t>where</w:t>
+      </w:r>
+      <w:proofErr w:type="spellEnd"/>
+      <w:r>
+        <w:rPr>
+          <w:rFonts w:ascii="Times New Roman" w:hAnsi="Times New Roman" w:cs="Times New Roman"/>
+          <w:sz w:val="28"/>
+          <w:szCs w:val="28"/>
+        </w:rPr>
+        <w:t xml:space="preserve"> </w:t>
+      </w:r>
+      <w:proofErr w:type="spellStart"/>
+      <w:r>
+        <w:rPr>
+          <w:rFonts w:ascii="Times New Roman" w:hAnsi="Times New Roman" w:cs="Times New Roman"/>
+          <w:sz w:val="28"/>
+          <w:szCs w:val="28"/>
+        </w:rPr>
+        <w:t>ear</w:t>
+      </w:r>
+      <w:proofErr w:type="spellEnd"/>
+      <w:r>
+        <w:rPr>
+          <w:rFonts w:ascii="Times New Roman" w:hAnsi="Times New Roman" w:cs="Times New Roman"/>
+          <w:sz w:val="28"/>
+          <w:szCs w:val="28"/>
+        </w:rPr>
+        <w:t xml:space="preserve"> </w:t>
+      </w:r>
+      <w:proofErr w:type="gramStart"/>
+      <w:r>
+        <w:rPr>
+          <w:rFonts w:ascii="Times New Roman" w:hAnsi="Times New Roman" w:cs="Times New Roman"/>
+          <w:sz w:val="28"/>
+          <w:szCs w:val="28"/>
+        </w:rPr>
+        <w:t>&lt; X</w:t>
+      </w:r>
+      <w:proofErr w:type="gramEnd"/>
+      <w:r>
+        <w:rPr>
+          <w:rFonts w:ascii="Times New Roman" w:hAnsi="Times New Roman" w:cs="Times New Roman"/>
+          <w:sz w:val="28"/>
+          <w:szCs w:val="28"/>
+        </w:rPr>
+        <w:t>;</w:t>
       </w:r>
     </w:p>
     <w:p>
@@ -984,7 +2536,117 @@
           <w:sz w:val="28"/>
           <w:szCs w:val="28"/>
         </w:rPr>
-        <w:t>c, update termekek set termekek.ear = termkek.ear*0,1 where termekek.kategoria &lt;&gt;'Y';</w:t>
+        <w:t xml:space="preserve">c, update </w:t>
+      </w:r>
+      <w:proofErr w:type="spellStart"/>
+      <w:r>
+        <w:rPr>
+          <w:rFonts w:ascii="Times New Roman" w:hAnsi="Times New Roman" w:cs="Times New Roman"/>
+          <w:sz w:val="28"/>
+          <w:szCs w:val="28"/>
+        </w:rPr>
+        <w:t>termekek</w:t>
+      </w:r>
+      <w:proofErr w:type="spellEnd"/>
+      <w:r>
+        <w:rPr>
+          <w:rFonts w:ascii="Times New Roman" w:hAnsi="Times New Roman" w:cs="Times New Roman"/>
+          <w:sz w:val="28"/>
+          <w:szCs w:val="28"/>
+        </w:rPr>
+        <w:t xml:space="preserve"> </w:t>
+      </w:r>
+      <w:proofErr w:type="spellStart"/>
+      <w:r>
+        <w:rPr>
+          <w:rFonts w:ascii="Times New Roman" w:hAnsi="Times New Roman" w:cs="Times New Roman"/>
+          <w:sz w:val="28"/>
+          <w:szCs w:val="28"/>
+        </w:rPr>
+        <w:t>set</w:t>
+      </w:r>
+      <w:proofErr w:type="spellEnd"/>
+      <w:r>
+        <w:rPr>
+          <w:rFonts w:ascii="Times New Roman" w:hAnsi="Times New Roman" w:cs="Times New Roman"/>
+          <w:sz w:val="28"/>
+          <w:szCs w:val="28"/>
+        </w:rPr>
+        <w:t xml:space="preserve"> </w:t>
+      </w:r>
+      <w:proofErr w:type="spellStart"/>
+      <w:r>
+        <w:rPr>
+          <w:rFonts w:ascii="Times New Roman" w:hAnsi="Times New Roman" w:cs="Times New Roman"/>
+          <w:sz w:val="28"/>
+          <w:szCs w:val="28"/>
+        </w:rPr>
+        <w:t>termekek.ear</w:t>
+      </w:r>
+      <w:proofErr w:type="spellEnd"/>
+      <w:r>
+        <w:rPr>
+          <w:rFonts w:ascii="Times New Roman" w:hAnsi="Times New Roman" w:cs="Times New Roman"/>
+          <w:sz w:val="28"/>
+          <w:szCs w:val="28"/>
+        </w:rPr>
+        <w:t xml:space="preserve"> = </w:t>
+      </w:r>
+      <w:proofErr w:type="spellStart"/>
+      <w:r>
+        <w:rPr>
+          <w:rFonts w:ascii="Times New Roman" w:hAnsi="Times New Roman" w:cs="Times New Roman"/>
+          <w:sz w:val="28"/>
+          <w:szCs w:val="28"/>
+        </w:rPr>
+        <w:t>termkek.ear</w:t>
+      </w:r>
+      <w:proofErr w:type="spellEnd"/>
+      <w:r>
+        <w:rPr>
+          <w:rFonts w:ascii="Times New Roman" w:hAnsi="Times New Roman" w:cs="Times New Roman"/>
+          <w:sz w:val="28"/>
+          <w:szCs w:val="28"/>
+        </w:rPr>
+        <w:t xml:space="preserve">*0,1 </w:t>
+      </w:r>
+      <w:proofErr w:type="spellStart"/>
+      <w:r>
+        <w:rPr>
+          <w:rFonts w:ascii="Times New Roman" w:hAnsi="Times New Roman" w:cs="Times New Roman"/>
+          <w:sz w:val="28"/>
+          <w:szCs w:val="28"/>
+        </w:rPr>
+        <w:t>where</w:t>
+      </w:r>
+      <w:proofErr w:type="spellEnd"/>
+      <w:r>
+        <w:rPr>
+          <w:rFonts w:ascii="Times New Roman" w:hAnsi="Times New Roman" w:cs="Times New Roman"/>
+          <w:sz w:val="28"/>
+          <w:szCs w:val="28"/>
+        </w:rPr>
+        <w:t xml:space="preserve"> </w:t>
+      </w:r>
+      <w:proofErr w:type="spellStart"/>
+      <w:proofErr w:type="gramStart"/>
+      <w:r>
+        <w:rPr>
+          <w:rFonts w:ascii="Times New Roman" w:hAnsi="Times New Roman" w:cs="Times New Roman"/>
+          <w:sz w:val="28"/>
+          <w:szCs w:val="28"/>
+        </w:rPr>
+        <w:t>termekek.kategoria</w:t>
+      </w:r>
+      <w:proofErr w:type="spellEnd"/>
+      <w:proofErr w:type="gramEnd"/>
+      <w:r>
+        <w:rPr>
+          <w:rFonts w:ascii="Times New Roman" w:hAnsi="Times New Roman" w:cs="Times New Roman"/>
+          <w:sz w:val="28"/>
+          <w:szCs w:val="28"/>
+        </w:rPr>
+        <w:t xml:space="preserve"> &lt;&gt;'Y';</w:t>
       </w:r>
     </w:p>
     <w:p>
@@ -1017,15 +2679,133 @@
           <w:sz w:val="28"/>
           <w:szCs w:val="28"/>
         </w:rPr>
-        <w:t>feladat Mentés: neptunkod_7.7.txt Adott az alábbi tábla: CREATE TABLE termekek (tkod INT PRIMARY KEY, nev VARCHAR2(50) NOT NULL, ear INT CHECK (EAR &gt; 0), kategoria CHAR(20)); Végezze el az alábbi SQL műveleteket: - új szín mező felvitele a sémába - a termekek tábla megszüntetése - azon rekordok megszüntetése, ahol nincs kitöltve a kategóri</w:t>
-      </w:r>
-      <w:r>
-        <w:rPr>
-          <w:rFonts w:ascii="Times New Roman" w:hAnsi="Times New Roman" w:cs="Times New Roman"/>
-          <w:sz w:val="28"/>
-          <w:szCs w:val="28"/>
-        </w:rPr>
-        <w:t>a</w:t>
+        <w:t xml:space="preserve">feladat Mentés: neptunkod_7.7.txt Adott az alábbi tábla: CREATE TABLE </w:t>
+      </w:r>
+      <w:proofErr w:type="spellStart"/>
+      <w:r>
+        <w:rPr>
+          <w:rFonts w:ascii="Times New Roman" w:hAnsi="Times New Roman" w:cs="Times New Roman"/>
+          <w:sz w:val="28"/>
+          <w:szCs w:val="28"/>
+        </w:rPr>
+        <w:t>termekek</w:t>
+      </w:r>
+      <w:proofErr w:type="spellEnd"/>
+      <w:r>
+        <w:rPr>
+          <w:rFonts w:ascii="Times New Roman" w:hAnsi="Times New Roman" w:cs="Times New Roman"/>
+          <w:sz w:val="28"/>
+          <w:szCs w:val="28"/>
+        </w:rPr>
+        <w:t xml:space="preserve"> (</w:t>
+      </w:r>
+      <w:proofErr w:type="spellStart"/>
+      <w:r>
+        <w:rPr>
+          <w:rFonts w:ascii="Times New Roman" w:hAnsi="Times New Roman" w:cs="Times New Roman"/>
+          <w:sz w:val="28"/>
+          <w:szCs w:val="28"/>
+        </w:rPr>
+        <w:t>tkod</w:t>
+      </w:r>
+      <w:proofErr w:type="spellEnd"/>
+      <w:r>
+        <w:rPr>
+          <w:rFonts w:ascii="Times New Roman" w:hAnsi="Times New Roman" w:cs="Times New Roman"/>
+          <w:sz w:val="28"/>
+          <w:szCs w:val="28"/>
+        </w:rPr>
+        <w:t xml:space="preserve"> INT PRIMARY KEY, </w:t>
+      </w:r>
+      <w:proofErr w:type="spellStart"/>
+      <w:r>
+        <w:rPr>
+          <w:rFonts w:ascii="Times New Roman" w:hAnsi="Times New Roman" w:cs="Times New Roman"/>
+          <w:sz w:val="28"/>
+          <w:szCs w:val="28"/>
+        </w:rPr>
+        <w:t>nev</w:t>
+      </w:r>
+      <w:proofErr w:type="spellEnd"/>
+      <w:r>
+        <w:rPr>
+          <w:rFonts w:ascii="Times New Roman" w:hAnsi="Times New Roman" w:cs="Times New Roman"/>
+          <w:sz w:val="28"/>
+          <w:szCs w:val="28"/>
+        </w:rPr>
+        <w:t xml:space="preserve"> VARCHAR2(50) NOT NULL, </w:t>
+      </w:r>
+      <w:proofErr w:type="spellStart"/>
+      <w:r>
+        <w:rPr>
+          <w:rFonts w:ascii="Times New Roman" w:hAnsi="Times New Roman" w:cs="Times New Roman"/>
+          <w:sz w:val="28"/>
+          <w:szCs w:val="28"/>
+        </w:rPr>
+        <w:t>ear</w:t>
+      </w:r>
+      <w:proofErr w:type="spellEnd"/>
+      <w:r>
+        <w:rPr>
+          <w:rFonts w:ascii="Times New Roman" w:hAnsi="Times New Roman" w:cs="Times New Roman"/>
+          <w:sz w:val="28"/>
+          <w:szCs w:val="28"/>
+        </w:rPr>
+        <w:t xml:space="preserve"> INT CHECK (EAR &gt; 0), </w:t>
+      </w:r>
+      <w:proofErr w:type="spellStart"/>
+      <w:r>
+        <w:rPr>
+          <w:rFonts w:ascii="Times New Roman" w:hAnsi="Times New Roman" w:cs="Times New Roman"/>
+          <w:sz w:val="28"/>
+          <w:szCs w:val="28"/>
+        </w:rPr>
+        <w:t>kategoria</w:t>
+      </w:r>
+      <w:proofErr w:type="spellEnd"/>
+      <w:r>
+        <w:rPr>
+          <w:rFonts w:ascii="Times New Roman" w:hAnsi="Times New Roman" w:cs="Times New Roman"/>
+          <w:sz w:val="28"/>
+          <w:szCs w:val="28"/>
+        </w:rPr>
+        <w:t xml:space="preserve"> </w:t>
+      </w:r>
+      <w:proofErr w:type="gramStart"/>
+      <w:r>
+        <w:rPr>
+          <w:rFonts w:ascii="Times New Roman" w:hAnsi="Times New Roman" w:cs="Times New Roman"/>
+          <w:sz w:val="28"/>
+          <w:szCs w:val="28"/>
+        </w:rPr>
+        <w:t>CHAR(</w:t>
+      </w:r>
+      <w:proofErr w:type="gramEnd"/>
+      <w:r>
+        <w:rPr>
+          <w:rFonts w:ascii="Times New Roman" w:hAnsi="Times New Roman" w:cs="Times New Roman"/>
+          <w:sz w:val="28"/>
+          <w:szCs w:val="28"/>
+        </w:rPr>
+        <w:t xml:space="preserve">20)); Végezze el az alábbi SQL műveleteket: - új szín mező felvitele a sémába - a </w:t>
+      </w:r>
+      <w:proofErr w:type="spellStart"/>
+      <w:r>
+        <w:rPr>
+          <w:rFonts w:ascii="Times New Roman" w:hAnsi="Times New Roman" w:cs="Times New Roman"/>
+          <w:sz w:val="28"/>
+          <w:szCs w:val="28"/>
+        </w:rPr>
+        <w:t>termekek</w:t>
+      </w:r>
+      <w:proofErr w:type="spellEnd"/>
+      <w:r>
+        <w:rPr>
+          <w:rFonts w:ascii="Times New Roman" w:hAnsi="Times New Roman" w:cs="Times New Roman"/>
+          <w:sz w:val="28"/>
+          <w:szCs w:val="28"/>
+        </w:rPr>
+        <w:t xml:space="preserve"> tábla megszüntetése - azon rekordok megszüntetése, ahol nincs kitöltve a kategória</w:t>
       </w:r>
     </w:p>
     <w:p>
@@ -1055,7 +2835,107 @@
           <w:sz w:val="28"/>
           <w:szCs w:val="28"/>
         </w:rPr>
-        <w:t>a, alter table termekek add szin char(10);</w:t>
+        <w:t xml:space="preserve">a, </w:t>
+      </w:r>
+      <w:proofErr w:type="spellStart"/>
+      <w:r>
+        <w:rPr>
+          <w:rFonts w:ascii="Times New Roman" w:hAnsi="Times New Roman" w:cs="Times New Roman"/>
+          <w:sz w:val="28"/>
+          <w:szCs w:val="28"/>
+        </w:rPr>
+        <w:t>alter</w:t>
+      </w:r>
+      <w:proofErr w:type="spellEnd"/>
+      <w:r>
+        <w:rPr>
+          <w:rFonts w:ascii="Times New Roman" w:hAnsi="Times New Roman" w:cs="Times New Roman"/>
+          <w:sz w:val="28"/>
+          <w:szCs w:val="28"/>
+        </w:rPr>
+        <w:t xml:space="preserve"> </w:t>
+      </w:r>
+      <w:proofErr w:type="spellStart"/>
+      <w:r>
+        <w:rPr>
+          <w:rFonts w:ascii="Times New Roman" w:hAnsi="Times New Roman" w:cs="Times New Roman"/>
+          <w:sz w:val="28"/>
+          <w:szCs w:val="28"/>
+        </w:rPr>
+        <w:t>table</w:t>
+      </w:r>
+      <w:proofErr w:type="spellEnd"/>
+      <w:r>
+        <w:rPr>
+          <w:rFonts w:ascii="Times New Roman" w:hAnsi="Times New Roman" w:cs="Times New Roman"/>
+          <w:sz w:val="28"/>
+          <w:szCs w:val="28"/>
+        </w:rPr>
+        <w:t xml:space="preserve"> </w:t>
+      </w:r>
+      <w:proofErr w:type="spellStart"/>
+      <w:r>
+        <w:rPr>
+          <w:rFonts w:ascii="Times New Roman" w:hAnsi="Times New Roman" w:cs="Times New Roman"/>
+          <w:sz w:val="28"/>
+          <w:szCs w:val="28"/>
+        </w:rPr>
+        <w:t>termekek</w:t>
+      </w:r>
+      <w:proofErr w:type="spellEnd"/>
+      <w:r>
+        <w:rPr>
+          <w:rFonts w:ascii="Times New Roman" w:hAnsi="Times New Roman" w:cs="Times New Roman"/>
+          <w:sz w:val="28"/>
+          <w:szCs w:val="28"/>
+        </w:rPr>
+        <w:t xml:space="preserve"> add </w:t>
+      </w:r>
+      <w:proofErr w:type="spellStart"/>
+      <w:r>
+        <w:rPr>
+          <w:rFonts w:ascii="Times New Roman" w:hAnsi="Times New Roman" w:cs="Times New Roman"/>
+          <w:sz w:val="28"/>
+          <w:szCs w:val="28"/>
+        </w:rPr>
+        <w:t>szin</w:t>
+      </w:r>
+      <w:proofErr w:type="spellEnd"/>
+      <w:r>
+        <w:rPr>
+          <w:rFonts w:ascii="Times New Roman" w:hAnsi="Times New Roman" w:cs="Times New Roman"/>
+          <w:sz w:val="28"/>
+          <w:szCs w:val="28"/>
+        </w:rPr>
+        <w:t xml:space="preserve"> </w:t>
+      </w:r>
+      <w:proofErr w:type="spellStart"/>
+      <w:proofErr w:type="gramStart"/>
+      <w:r>
+        <w:rPr>
+          <w:rFonts w:ascii="Times New Roman" w:hAnsi="Times New Roman" w:cs="Times New Roman"/>
+          <w:sz w:val="28"/>
+          <w:szCs w:val="28"/>
+        </w:rPr>
+        <w:t>char</w:t>
+      </w:r>
+      <w:proofErr w:type="spellEnd"/>
+      <w:r>
+        <w:rPr>
+          <w:rFonts w:ascii="Times New Roman" w:hAnsi="Times New Roman" w:cs="Times New Roman"/>
+          <w:sz w:val="28"/>
+          <w:szCs w:val="28"/>
+        </w:rPr>
+        <w:t>(</w:t>
+      </w:r>
+      <w:proofErr w:type="gramEnd"/>
+      <w:r>
+        <w:rPr>
+          <w:rFonts w:ascii="Times New Roman" w:hAnsi="Times New Roman" w:cs="Times New Roman"/>
+          <w:sz w:val="28"/>
+          <w:szCs w:val="28"/>
+        </w:rPr>
+        <w:t>10);</w:t>
       </w:r>
     </w:p>
     <w:p>
@@ -1074,7 +2954,61 @@
           <w:sz w:val="28"/>
           <w:szCs w:val="28"/>
         </w:rPr>
-        <w:t>b, drop table termekek;</w:t>
+        <w:t xml:space="preserve">b, </w:t>
+      </w:r>
+      <w:proofErr w:type="spellStart"/>
+      <w:r>
+        <w:rPr>
+          <w:rFonts w:ascii="Times New Roman" w:hAnsi="Times New Roman" w:cs="Times New Roman"/>
+          <w:sz w:val="28"/>
+          <w:szCs w:val="28"/>
+        </w:rPr>
+        <w:t>drop</w:t>
+      </w:r>
+      <w:proofErr w:type="spellEnd"/>
+      <w:r>
+        <w:rPr>
+          <w:rFonts w:ascii="Times New Roman" w:hAnsi="Times New Roman" w:cs="Times New Roman"/>
+          <w:sz w:val="28"/>
+          <w:szCs w:val="28"/>
+        </w:rPr>
+        <w:t xml:space="preserve"> </w:t>
+      </w:r>
+      <w:proofErr w:type="spellStart"/>
+      <w:r>
+        <w:rPr>
+          <w:rFonts w:ascii="Times New Roman" w:hAnsi="Times New Roman" w:cs="Times New Roman"/>
+          <w:sz w:val="28"/>
+          <w:szCs w:val="28"/>
+        </w:rPr>
+        <w:t>table</w:t>
+      </w:r>
+      <w:proofErr w:type="spellEnd"/>
+      <w:r>
+        <w:rPr>
+          <w:rFonts w:ascii="Times New Roman" w:hAnsi="Times New Roman" w:cs="Times New Roman"/>
+          <w:sz w:val="28"/>
+          <w:szCs w:val="28"/>
+        </w:rPr>
+        <w:t xml:space="preserve"> </w:t>
+      </w:r>
+      <w:proofErr w:type="spellStart"/>
+      <w:r>
+        <w:rPr>
+          <w:rFonts w:ascii="Times New Roman" w:hAnsi="Times New Roman" w:cs="Times New Roman"/>
+          <w:sz w:val="28"/>
+          <w:szCs w:val="28"/>
+        </w:rPr>
+        <w:t>termekek</w:t>
+      </w:r>
+      <w:proofErr w:type="spellEnd"/>
+      <w:r>
+        <w:rPr>
+          <w:rFonts w:ascii="Times New Roman" w:hAnsi="Times New Roman" w:cs="Times New Roman"/>
+          <w:sz w:val="28"/>
+          <w:szCs w:val="28"/>
+        </w:rPr>
+        <w:t>;</w:t>
       </w:r>
     </w:p>
     <w:p>
@@ -1093,7 +3027,99 @@
           <w:sz w:val="28"/>
           <w:szCs w:val="28"/>
         </w:rPr>
-        <w:t>c, delete from termekek where termekek.kategoria is null;</w:t>
+        <w:t xml:space="preserve">c, </w:t>
+      </w:r>
+      <w:proofErr w:type="spellStart"/>
+      <w:r>
+        <w:rPr>
+          <w:rFonts w:ascii="Times New Roman" w:hAnsi="Times New Roman" w:cs="Times New Roman"/>
+          <w:sz w:val="28"/>
+          <w:szCs w:val="28"/>
+        </w:rPr>
+        <w:t>delete</w:t>
+      </w:r>
+      <w:proofErr w:type="spellEnd"/>
+      <w:r>
+        <w:rPr>
+          <w:rFonts w:ascii="Times New Roman" w:hAnsi="Times New Roman" w:cs="Times New Roman"/>
+          <w:sz w:val="28"/>
+          <w:szCs w:val="28"/>
+        </w:rPr>
+        <w:t xml:space="preserve"> </w:t>
+      </w:r>
+      <w:proofErr w:type="spellStart"/>
+      <w:r>
+        <w:rPr>
+          <w:rFonts w:ascii="Times New Roman" w:hAnsi="Times New Roman" w:cs="Times New Roman"/>
+          <w:sz w:val="28"/>
+          <w:szCs w:val="28"/>
+        </w:rPr>
+        <w:t>from</w:t>
+      </w:r>
+      <w:proofErr w:type="spellEnd"/>
+      <w:r>
+        <w:rPr>
+          <w:rFonts w:ascii="Times New Roman" w:hAnsi="Times New Roman" w:cs="Times New Roman"/>
+          <w:sz w:val="28"/>
+          <w:szCs w:val="28"/>
+        </w:rPr>
+        <w:t xml:space="preserve"> </w:t>
+      </w:r>
+      <w:proofErr w:type="spellStart"/>
+      <w:r>
+        <w:rPr>
+          <w:rFonts w:ascii="Times New Roman" w:hAnsi="Times New Roman" w:cs="Times New Roman"/>
+          <w:sz w:val="28"/>
+          <w:szCs w:val="28"/>
+        </w:rPr>
+        <w:t>termekek</w:t>
+      </w:r>
+      <w:proofErr w:type="spellEnd"/>
+      <w:r>
+        <w:rPr>
+          <w:rFonts w:ascii="Times New Roman" w:hAnsi="Times New Roman" w:cs="Times New Roman"/>
+          <w:sz w:val="28"/>
+          <w:szCs w:val="28"/>
+        </w:rPr>
+        <w:t xml:space="preserve"> </w:t>
+      </w:r>
+      <w:proofErr w:type="spellStart"/>
+      <w:r>
+        <w:rPr>
+          <w:rFonts w:ascii="Times New Roman" w:hAnsi="Times New Roman" w:cs="Times New Roman"/>
+          <w:sz w:val="28"/>
+          <w:szCs w:val="28"/>
+        </w:rPr>
+        <w:t>where</w:t>
+      </w:r>
+      <w:proofErr w:type="spellEnd"/>
+      <w:r>
+        <w:rPr>
+          <w:rFonts w:ascii="Times New Roman" w:hAnsi="Times New Roman" w:cs="Times New Roman"/>
+          <w:sz w:val="28"/>
+          <w:szCs w:val="28"/>
+        </w:rPr>
+        <w:t xml:space="preserve"> </w:t>
+      </w:r>
+      <w:proofErr w:type="spellStart"/>
+      <w:proofErr w:type="gramStart"/>
+      <w:r>
+        <w:rPr>
+          <w:rFonts w:ascii="Times New Roman" w:hAnsi="Times New Roman" w:cs="Times New Roman"/>
+          <w:sz w:val="28"/>
+          <w:szCs w:val="28"/>
+        </w:rPr>
+        <w:t>termekek.kategoria</w:t>
+      </w:r>
+      <w:proofErr w:type="spellEnd"/>
+      <w:proofErr w:type="gramEnd"/>
+      <w:r>
+        <w:rPr>
+          <w:rFonts w:ascii="Times New Roman" w:hAnsi="Times New Roman" w:cs="Times New Roman"/>
+          <w:sz w:val="28"/>
+          <w:szCs w:val="28"/>
+        </w:rPr>
+        <w:t xml:space="preserve"> is null;</w:t>
       </w:r>
     </w:p>
     <w:p>
